--- a/Requirements/Requirements Specifications.docx
+++ b/Requirements/Requirements Specifications.docx
@@ -336,6 +336,7 @@
                 <w:szCs w:val="28"/>
               </w:rPr>
             </w:pPr>
+            <w:proofErr w:type="spellStart"/>
             <w:r>
               <w:rPr>
                 <w:b/>
@@ -344,163 +345,194 @@
                 <w:sz w:val="28"/>
                 <w:szCs w:val="28"/>
               </w:rPr>
-              <w:t>Nashrah Shaukat</w:t>
-            </w:r>
-          </w:p>
-        </w:tc>
-      </w:tr>
-      <w:tr>
-        <w:tc>
-          <w:tcPr>
-            <w:tcW w:w="2551" w:type="dxa"/>
-          </w:tcPr>
-          <w:p>
-            <w:pPr>
-              <w:jc w:val="center"/>
-              <w:rPr>
-                <w:b/>
+              <w:t>Nashrah</w:t>
+            </w:r>
+            <w:proofErr w:type="spellEnd"/>
+            <w:r>
+              <w:rPr>
+                <w:b/>
+                <w:bCs/>
                 <w:smallCaps/>
                 <w:sz w:val="28"/>
                 <w:szCs w:val="28"/>
               </w:rPr>
-            </w:pPr>
-            <w:r>
+              <w:t xml:space="preserve"> Shaukat</w:t>
+            </w:r>
+          </w:p>
+        </w:tc>
+      </w:tr>
+      <w:tr>
+        <w:tc>
+          <w:tcPr>
+            <w:tcW w:w="2551" w:type="dxa"/>
+          </w:tcPr>
+          <w:p>
+            <w:pPr>
+              <w:jc w:val="center"/>
               <w:rPr>
                 <w:b/>
                 <w:smallCaps/>
                 <w:sz w:val="28"/>
                 <w:szCs w:val="28"/>
               </w:rPr>
-              <w:t>23100020</w:t>
-            </w:r>
-          </w:p>
-        </w:tc>
-        <w:tc>
-          <w:tcPr>
-            <w:tcW w:w="5953" w:type="dxa"/>
-          </w:tcPr>
-          <w:p>
-            <w:pPr>
-              <w:jc w:val="center"/>
+            </w:pPr>
+            <w:r>
               <w:rPr>
                 <w:b/>
                 <w:smallCaps/>
                 <w:sz w:val="28"/>
                 <w:szCs w:val="28"/>
               </w:rPr>
-            </w:pPr>
-            <w:r>
+              <w:t>23100020</w:t>
+            </w:r>
+          </w:p>
+        </w:tc>
+        <w:tc>
+          <w:tcPr>
+            <w:tcW w:w="5953" w:type="dxa"/>
+          </w:tcPr>
+          <w:p>
+            <w:pPr>
+              <w:jc w:val="center"/>
               <w:rPr>
                 <w:b/>
                 <w:smallCaps/>
                 <w:sz w:val="28"/>
                 <w:szCs w:val="28"/>
               </w:rPr>
-              <w:t>Ebad Ur Rehman</w:t>
-            </w:r>
-          </w:p>
-        </w:tc>
-      </w:tr>
-      <w:tr>
-        <w:tc>
-          <w:tcPr>
-            <w:tcW w:w="2551" w:type="dxa"/>
-          </w:tcPr>
-          <w:p>
-            <w:pPr>
-              <w:jc w:val="center"/>
+            </w:pPr>
+            <w:r>
               <w:rPr>
                 <w:b/>
                 <w:smallCaps/>
                 <w:sz w:val="28"/>
                 <w:szCs w:val="28"/>
               </w:rPr>
-            </w:pPr>
-            <w:r>
+              <w:t>Ebad Ur Rehman</w:t>
+            </w:r>
+          </w:p>
+        </w:tc>
+      </w:tr>
+      <w:tr>
+        <w:tc>
+          <w:tcPr>
+            <w:tcW w:w="2551" w:type="dxa"/>
+          </w:tcPr>
+          <w:p>
+            <w:pPr>
+              <w:jc w:val="center"/>
               <w:rPr>
                 <w:b/>
                 <w:smallCaps/>
                 <w:sz w:val="28"/>
                 <w:szCs w:val="28"/>
               </w:rPr>
-              <w:t>23100337</w:t>
-            </w:r>
-          </w:p>
-        </w:tc>
-        <w:tc>
-          <w:tcPr>
-            <w:tcW w:w="5953" w:type="dxa"/>
-          </w:tcPr>
-          <w:p>
-            <w:pPr>
-              <w:jc w:val="center"/>
+            </w:pPr>
+            <w:r>
               <w:rPr>
                 <w:b/>
                 <w:smallCaps/>
                 <w:sz w:val="28"/>
                 <w:szCs w:val="28"/>
               </w:rPr>
-            </w:pPr>
-            <w:r>
+              <w:t>23100337</w:t>
+            </w:r>
+          </w:p>
+        </w:tc>
+        <w:tc>
+          <w:tcPr>
+            <w:tcW w:w="5953" w:type="dxa"/>
+          </w:tcPr>
+          <w:p>
+            <w:pPr>
+              <w:jc w:val="center"/>
               <w:rPr>
                 <w:b/>
                 <w:smallCaps/>
                 <w:sz w:val="28"/>
                 <w:szCs w:val="28"/>
               </w:rPr>
-              <w:t>Irtza Tariq</w:t>
-            </w:r>
-          </w:p>
-        </w:tc>
-      </w:tr>
-      <w:tr>
-        <w:tc>
-          <w:tcPr>
-            <w:tcW w:w="2551" w:type="dxa"/>
-          </w:tcPr>
-          <w:p>
-            <w:pPr>
-              <w:jc w:val="center"/>
+            </w:pPr>
+            <w:r>
               <w:rPr>
                 <w:b/>
                 <w:smallCaps/>
                 <w:sz w:val="28"/>
                 <w:szCs w:val="28"/>
               </w:rPr>
-            </w:pPr>
-            <w:r>
+              <w:t>Irtza Tariq</w:t>
+            </w:r>
+          </w:p>
+        </w:tc>
+      </w:tr>
+      <w:tr>
+        <w:tc>
+          <w:tcPr>
+            <w:tcW w:w="2551" w:type="dxa"/>
+          </w:tcPr>
+          <w:p>
+            <w:pPr>
+              <w:jc w:val="center"/>
               <w:rPr>
                 <w:b/>
                 <w:smallCaps/>
                 <w:sz w:val="28"/>
                 <w:szCs w:val="28"/>
               </w:rPr>
-              <w:t>22100021</w:t>
-            </w:r>
-          </w:p>
-        </w:tc>
-        <w:tc>
-          <w:tcPr>
-            <w:tcW w:w="5953" w:type="dxa"/>
-          </w:tcPr>
-          <w:p>
-            <w:pPr>
-              <w:jc w:val="center"/>
+            </w:pPr>
+            <w:r>
               <w:rPr>
                 <w:b/>
                 <w:smallCaps/>
                 <w:sz w:val="28"/>
                 <w:szCs w:val="28"/>
               </w:rPr>
-            </w:pPr>
-            <w:r>
+              <w:t>22100021</w:t>
+            </w:r>
+          </w:p>
+        </w:tc>
+        <w:tc>
+          <w:tcPr>
+            <w:tcW w:w="5953" w:type="dxa"/>
+          </w:tcPr>
+          <w:p>
+            <w:pPr>
+              <w:jc w:val="center"/>
               <w:rPr>
                 <w:b/>
                 <w:smallCaps/>
                 <w:sz w:val="28"/>
                 <w:szCs w:val="28"/>
               </w:rPr>
-              <w:t>Muhammad Muneeb Arshad</w:t>
+            </w:pPr>
+            <w:r>
+              <w:rPr>
+                <w:b/>
+                <w:smallCaps/>
+                <w:sz w:val="28"/>
+                <w:szCs w:val="28"/>
+              </w:rPr>
+              <w:t xml:space="preserve">Muhammad </w:t>
+            </w:r>
+            <w:proofErr w:type="spellStart"/>
+            <w:r>
+              <w:rPr>
+                <w:b/>
+                <w:smallCaps/>
+                <w:sz w:val="28"/>
+                <w:szCs w:val="28"/>
+              </w:rPr>
+              <w:t>Muneeb</w:t>
+            </w:r>
+            <w:proofErr w:type="spellEnd"/>
+            <w:r>
+              <w:rPr>
+                <w:b/>
+                <w:smallCaps/>
+                <w:sz w:val="28"/>
+                <w:szCs w:val="28"/>
+              </w:rPr>
+              <w:t xml:space="preserve"> Arshad</w:t>
             </w:r>
           </w:p>
         </w:tc>
@@ -2311,11 +2343,61 @@
     </w:p>
     <w:p/>
     <w:p>
+      <w:proofErr w:type="spellStart"/>
       <w:r>
         <w:rPr>
           <w:rFonts w:ascii="Calibri" w:eastAsia="Calibri" w:hAnsi="Calibri" w:cs="Calibri"/>
         </w:rPr>
-        <w:t xml:space="preserve">Hitcherr (also referred as the company) is a ride sharing app that intends to solve the transportation problem of the country. June 2022 saw a 250% increase in petrol prices as compared to June 2021 in Pakistan. This increase in petrol price gave rise to increase in fare prices of the cab startups such as Careem and Uber. This rise made space for cheaper services like InDriver in the country which are unsafe and offer no safety features such as SOS to its customer, neither it has invested in any checks or police verification of the drivers. The need for a transportation service which is reliable, secure and cheaper is at an all-time high in this country. Hitcherr will be a mobile application which will allow the drivers to offer routes and customers will be able to select a route based on their pickup and drop-off points. The drivers will be able to pick a maximum of 3 or 4 customers based on the size of their car. This will divide the total cost of the route, hence will be a cheaper alternative to Careem, Uber, or any other conventional and non-conventional public transport services. </w:t>
+        <w:t>Hitcherr</w:t>
+      </w:r>
+      <w:proofErr w:type="spellEnd"/>
+      <w:r>
+        <w:rPr>
+          <w:rFonts w:ascii="Calibri" w:eastAsia="Calibri" w:hAnsi="Calibri" w:cs="Calibri"/>
+        </w:rPr>
+        <w:t xml:space="preserve"> (also referred as the company) is a ride sharing app that intends to solve the transportation problem of the country. June 2022 saw a 250% increase in petrol prices as compared to June 2021 in Pakistan. This increase in petrol price gave rise to increase in fare prices of the cab startups such as Careem and Uber. This rise made space for cheaper services like </w:t>
+      </w:r>
+      <w:proofErr w:type="spellStart"/>
+      <w:r>
+        <w:rPr>
+          <w:rFonts w:ascii="Calibri" w:eastAsia="Calibri" w:hAnsi="Calibri" w:cs="Calibri"/>
+        </w:rPr>
+        <w:t>InDriver</w:t>
+      </w:r>
+      <w:proofErr w:type="spellEnd"/>
+      <w:r>
+        <w:rPr>
+          <w:rFonts w:ascii="Calibri" w:eastAsia="Calibri" w:hAnsi="Calibri" w:cs="Calibri"/>
+        </w:rPr>
+        <w:t xml:space="preserve"> in the country which are unsafe and offer no safety features such as SOS to its customer, neither it has invested in any checks or police verification of the drivers. The need for a transportation service which is reliable, </w:t>
+      </w:r>
+      <w:proofErr w:type="gramStart"/>
+      <w:r>
+        <w:rPr>
+          <w:rFonts w:ascii="Calibri" w:eastAsia="Calibri" w:hAnsi="Calibri" w:cs="Calibri"/>
+        </w:rPr>
+        <w:t>secure</w:t>
+      </w:r>
+      <w:proofErr w:type="gramEnd"/>
+      <w:r>
+        <w:rPr>
+          <w:rFonts w:ascii="Calibri" w:eastAsia="Calibri" w:hAnsi="Calibri" w:cs="Calibri"/>
+        </w:rPr>
+        <w:t xml:space="preserve"> and cheaper is at an all-time high in this country. </w:t>
+      </w:r>
+      <w:proofErr w:type="spellStart"/>
+      <w:r>
+        <w:rPr>
+          <w:rFonts w:ascii="Calibri" w:eastAsia="Calibri" w:hAnsi="Calibri" w:cs="Calibri"/>
+        </w:rPr>
+        <w:t>Hitcherr</w:t>
+      </w:r>
+      <w:proofErr w:type="spellEnd"/>
+      <w:r>
+        <w:rPr>
+          <w:rFonts w:ascii="Calibri" w:eastAsia="Calibri" w:hAnsi="Calibri" w:cs="Calibri"/>
+        </w:rPr>
+        <w:t xml:space="preserve"> will be a mobile application which will allow the drivers to offer routes and customers will be able to select a route based on their pickup and drop-off points. The drivers will be able to pick a maximum of 3 or 4 customers based on the size of their car. This will divide the total cost of the route, hence will be a cheaper alternative to Careem, Uber, or any other conventional and non-conventional public transport services. </w:t>
       </w:r>
     </w:p>
     <w:p/>
@@ -2418,13 +2500,41 @@
               <w:rPr>
                 <w:rFonts w:ascii="Calibri" w:eastAsia="Calibri" w:hAnsi="Calibri" w:cs="Calibri"/>
               </w:rPr>
-              <w:t>Dr</w:t>
-            </w:r>
+              <w:t>Driver</w:t>
+            </w:r>
+          </w:p>
+        </w:tc>
+        <w:tc>
+          <w:tcPr>
+            <w:tcW w:w="6236" w:type="dxa"/>
+          </w:tcPr>
+          <w:p>
             <w:r>
               <w:rPr>
                 <w:rFonts w:ascii="Calibri" w:eastAsia="Calibri" w:hAnsi="Calibri" w:cs="Calibri"/>
               </w:rPr>
-              <w:t>iver</w:t>
+              <w:t>This individual will be offering routes from one place to another. They will be registered on the app after a process of verification from the company</w:t>
+            </w:r>
+            <w:r>
+              <w:rPr>
+                <w:rFonts w:ascii="Calibri" w:eastAsia="Calibri" w:hAnsi="Calibri" w:cs="Calibri"/>
+              </w:rPr>
+              <w:t>.</w:t>
+            </w:r>
+          </w:p>
+        </w:tc>
+      </w:tr>
+      <w:tr>
+        <w:tc>
+          <w:tcPr>
+            <w:tcW w:w="3114" w:type="dxa"/>
+          </w:tcPr>
+          <w:p>
+            <w:r>
+              <w:t>User</w:t>
+            </w:r>
+            <w:r>
+              <w:t>/Rider</w:t>
             </w:r>
           </w:p>
         </w:tc>
@@ -2437,53 +2547,7 @@
               <w:rPr>
                 <w:rFonts w:ascii="Calibri" w:eastAsia="Calibri" w:hAnsi="Calibri" w:cs="Calibri"/>
               </w:rPr>
-              <w:t>This</w:t>
-            </w:r>
-            <w:r>
-              <w:rPr>
-                <w:rFonts w:ascii="Calibri" w:eastAsia="Calibri" w:hAnsi="Calibri" w:cs="Calibri"/>
-              </w:rPr>
-              <w:t xml:space="preserve"> individual will be offering routes from one place to another. They will be registered on the app after a process of verification from the company</w:t>
-            </w:r>
-            <w:r>
-              <w:rPr>
-                <w:rFonts w:ascii="Calibri" w:eastAsia="Calibri" w:hAnsi="Calibri" w:cs="Calibri"/>
-              </w:rPr>
-              <w:t>.</w:t>
-            </w:r>
-          </w:p>
-        </w:tc>
-      </w:tr>
-      <w:tr>
-        <w:tc>
-          <w:tcPr>
-            <w:tcW w:w="3114" w:type="dxa"/>
-          </w:tcPr>
-          <w:p>
-            <w:r>
-              <w:t>User</w:t>
-            </w:r>
-            <w:r>
-              <w:t>/Rider</w:t>
-            </w:r>
-          </w:p>
-        </w:tc>
-        <w:tc>
-          <w:tcPr>
-            <w:tcW w:w="6236" w:type="dxa"/>
-          </w:tcPr>
-          <w:p>
-            <w:r>
-              <w:rPr>
-                <w:rFonts w:ascii="Calibri" w:eastAsia="Calibri" w:hAnsi="Calibri" w:cs="Calibri"/>
-              </w:rPr>
-              <w:t>Th</w:t>
-            </w:r>
-            <w:r>
-              <w:rPr>
-                <w:rFonts w:ascii="Calibri" w:eastAsia="Calibri" w:hAnsi="Calibri" w:cs="Calibri"/>
-              </w:rPr>
-              <w:t>is individual will select a pick-up and drop-off location and will be able to see routes and their prices based on their overlap with the route offered by the driver</w:t>
+              <w:t>This individual will select a pick-up and drop-off location and will be able to see routes and their prices based on their overlap with the route offered by the driver</w:t>
             </w:r>
             <w:r>
               <w:rPr>
@@ -2570,16 +2634,52 @@
     <w:p/>
     <w:p>
       <w:r>
-        <w:t>&lt;</w:t>
-      </w:r>
-      <w:r>
-        <w:t>Use standard UML notation</w:t>
-      </w:r>
-      <w:r>
-        <w:t>&gt;</w:t>
+        <w:rPr>
+          <w:noProof/>
+        </w:rPr>
+        <w:drawing>
+          <wp:inline distT="0" distB="0" distL="0" distR="0" wp14:anchorId="7119C594" wp14:editId="4B420C1E">
+            <wp:extent cx="5943600" cy="4046855"/>
+            <wp:effectExtent l="0" t="0" r="0" b="0"/>
+            <wp:docPr id="1" name="Picture 1"/>
+            <wp:cNvGraphicFramePr>
+              <a:graphicFrameLocks xmlns:a="http://schemas.openxmlformats.org/drawingml/2006/main" noChangeAspect="1"/>
+            </wp:cNvGraphicFramePr>
+            <a:graphic xmlns:a="http://schemas.openxmlformats.org/drawingml/2006/main">
+              <a:graphicData uri="http://schemas.openxmlformats.org/drawingml/2006/picture">
+                <pic:pic xmlns:pic="http://schemas.openxmlformats.org/drawingml/2006/picture">
+                  <pic:nvPicPr>
+                    <pic:cNvPr id="1" name="Picture 1"/>
+                    <pic:cNvPicPr/>
+                  </pic:nvPicPr>
+                  <pic:blipFill>
+                    <a:blip r:embed="rId7">
+                      <a:extLst>
+                        <a:ext uri="{28A0092B-C50C-407E-A947-70E740481C1C}">
+                          <a14:useLocalDpi xmlns:a14="http://schemas.microsoft.com/office/drawing/2010/main" val="0"/>
+                        </a:ext>
+                      </a:extLst>
+                    </a:blip>
+                    <a:stretch>
+                      <a:fillRect/>
+                    </a:stretch>
+                  </pic:blipFill>
+                  <pic:spPr>
+                    <a:xfrm>
+                      <a:off x="0" y="0"/>
+                      <a:ext cx="5943600" cy="4046855"/>
+                    </a:xfrm>
+                    <a:prstGeom prst="rect">
+                      <a:avLst/>
+                    </a:prstGeom>
+                  </pic:spPr>
+                </pic:pic>
+              </a:graphicData>
+            </a:graphic>
+          </wp:inline>
+        </w:drawing>
       </w:r>
     </w:p>
-    <w:p/>
     <w:p>
       <w:pPr>
         <w:pStyle w:val="Heading2"/>
@@ -2863,6 +2963,7 @@
                 <w:color w:val="000000"/>
                 <w:lang w:eastAsia="en-GB"/>
               </w:rPr>
+              <w:lastRenderedPageBreak/>
               <w:t>Pre-conditions</w:t>
             </w:r>
           </w:p>
@@ -3295,7 +3396,23 @@
                 <w:rFonts w:ascii="Times New Roman" w:eastAsia="Times New Roman" w:hAnsi="Times New Roman" w:cs="Times New Roman"/>
                 <w:lang w:eastAsia="en-GB"/>
               </w:rPr>
-              <w:t>The user enter their mobile number and password then click on login button</w:t>
+              <w:t xml:space="preserve">The user </w:t>
+            </w:r>
+            <w:proofErr w:type="gramStart"/>
+            <w:r>
+              <w:rPr>
+                <w:rFonts w:ascii="Times New Roman" w:eastAsia="Times New Roman" w:hAnsi="Times New Roman" w:cs="Times New Roman"/>
+                <w:lang w:eastAsia="en-GB"/>
+              </w:rPr>
+              <w:t>enter</w:t>
+            </w:r>
+            <w:proofErr w:type="gramEnd"/>
+            <w:r>
+              <w:rPr>
+                <w:rFonts w:ascii="Times New Roman" w:eastAsia="Times New Roman" w:hAnsi="Times New Roman" w:cs="Times New Roman"/>
+                <w:lang w:eastAsia="en-GB"/>
+              </w:rPr>
+              <w:t xml:space="preserve"> their mobile number and password then click on login button</w:t>
             </w:r>
           </w:p>
         </w:tc>
@@ -3823,7 +3940,23 @@
                 <w:rFonts w:ascii="Times New Roman" w:eastAsia="Times New Roman" w:hAnsi="Times New Roman" w:cs="Times New Roman"/>
                 <w:lang w:eastAsia="en-GB"/>
               </w:rPr>
-              <w:t>In step 8, if there are not sufficient funds, then an error message is displayed and execution proceeds to step 9</w:t>
+              <w:t xml:space="preserve">In step 8, if there are not sufficient funds, then an error message is </w:t>
+            </w:r>
+            <w:proofErr w:type="gramStart"/>
+            <w:r>
+              <w:rPr>
+                <w:rFonts w:ascii="Times New Roman" w:eastAsia="Times New Roman" w:hAnsi="Times New Roman" w:cs="Times New Roman"/>
+                <w:lang w:eastAsia="en-GB"/>
+              </w:rPr>
+              <w:t>displayed</w:t>
+            </w:r>
+            <w:proofErr w:type="gramEnd"/>
+            <w:r>
+              <w:rPr>
+                <w:rFonts w:ascii="Times New Roman" w:eastAsia="Times New Roman" w:hAnsi="Times New Roman" w:cs="Times New Roman"/>
+                <w:lang w:eastAsia="en-GB"/>
+              </w:rPr>
+              <w:t xml:space="preserve"> and execution proceeds to step 9</w:t>
             </w:r>
             <w:r>
               <w:rPr>
@@ -3948,7 +4081,6 @@
                 <w:bCs/>
                 <w:color w:val="000000" w:themeColor="text1"/>
               </w:rPr>
-              <w:lastRenderedPageBreak/>
               <w:t>Purpose</w:t>
             </w:r>
             <w:r>
@@ -4520,6 +4652,7 @@
                 <w:bCs/>
                 <w:color w:val="000000" w:themeColor="text1"/>
               </w:rPr>
+              <w:lastRenderedPageBreak/>
               <w:t xml:space="preserve">Step </w:t>
             </w:r>
             <w:r>
@@ -5031,6 +5164,7 @@
               <w:t xml:space="preserve">The driver has already </w:t>
             </w:r>
             <w:bookmarkStart w:id="5" w:name="_Int_JIzbtATB"/>
+            <w:proofErr w:type="gramStart"/>
             <w:r>
               <w:rPr>
                 <w:rFonts w:ascii="Times New Roman" w:eastAsia="Times New Roman" w:hAnsi="Times New Roman" w:cs="Times New Roman"/>
@@ -5038,6 +5172,7 @@
               <w:t>submitted an application</w:t>
             </w:r>
             <w:bookmarkEnd w:id="5"/>
+            <w:proofErr w:type="gramEnd"/>
             <w:r>
               <w:rPr>
                 <w:rFonts w:ascii="Times New Roman" w:eastAsia="Times New Roman" w:hAnsi="Times New Roman" w:cs="Times New Roman"/>
@@ -5104,14 +5239,7 @@
                 <w:rFonts w:ascii="Times New Roman" w:eastAsia="Times New Roman" w:hAnsi="Times New Roman" w:cs="Times New Roman"/>
                 <w:color w:val="000000" w:themeColor="text1"/>
               </w:rPr>
-              <w:t>The driver successfully sign</w:t>
-            </w:r>
-            <w:r>
-              <w:rPr>
-                <w:rFonts w:ascii="Times New Roman" w:eastAsia="Times New Roman" w:hAnsi="Times New Roman" w:cs="Times New Roman"/>
-                <w:color w:val="000000" w:themeColor="text1"/>
-              </w:rPr>
-              <w:t xml:space="preserve">s </w:t>
+              <w:t xml:space="preserve">The driver successfully signs </w:t>
             </w:r>
             <w:r>
               <w:rPr>
@@ -5269,7 +5397,6 @@
           </w:tcPr>
           <w:p>
             <w:r>
-              <w:lastRenderedPageBreak/>
               <w:t>1.</w:t>
             </w:r>
           </w:p>
@@ -5435,13 +5562,7 @@
               <w:rPr>
                 <w:rFonts w:ascii="Times New Roman" w:eastAsia="Times New Roman" w:hAnsi="Times New Roman" w:cs="Times New Roman"/>
               </w:rPr>
-              <w:t xml:space="preserve"> </w:t>
-            </w:r>
-            <w:r>
-              <w:rPr>
-                <w:rFonts w:ascii="Times New Roman" w:eastAsia="Times New Roman" w:hAnsi="Times New Roman" w:cs="Times New Roman"/>
-              </w:rPr>
-              <w:t>which would be visible to other users.</w:t>
+              <w:t xml:space="preserve"> which would be visible to other users.</w:t>
             </w:r>
           </w:p>
         </w:tc>
@@ -5979,6 +6100,7 @@
           <w:sz w:val="14"/>
           <w:szCs w:val="14"/>
         </w:rPr>
+        <w:lastRenderedPageBreak/>
         <w:t xml:space="preserve"> </w:t>
       </w:r>
       <w:r>
@@ -6702,7 +6824,6 @@
               <w:rPr>
                 <w:rFonts w:ascii="Times New Roman" w:eastAsia="Times New Roman" w:hAnsi="Times New Roman" w:cs="Times New Roman"/>
               </w:rPr>
-              <w:lastRenderedPageBreak/>
               <w:t xml:space="preserve"> </w:t>
             </w:r>
           </w:p>
@@ -7290,6 +7411,7 @@
                 <w:bCs/>
                 <w:color w:val="000000" w:themeColor="text1"/>
               </w:rPr>
+              <w:lastRenderedPageBreak/>
               <w:t>Post-conditions</w:t>
             </w:r>
             <w:r>
@@ -8814,6 +8936,7 @@
           </w:tcPr>
           <w:p>
             <w:r>
+              <w:lastRenderedPageBreak/>
               <w:t>6.</w:t>
             </w:r>
           </w:p>
@@ -9658,7 +9781,6 @@
           </w:tcPr>
           <w:p>
             <w:r>
-              <w:lastRenderedPageBreak/>
               <w:t>2.</w:t>
             </w:r>
           </w:p>
@@ -10337,6 +10459,7 @@
                 <w:bCs/>
                 <w:color w:val="000000" w:themeColor="text1"/>
               </w:rPr>
+              <w:lastRenderedPageBreak/>
               <w:t>Post-conditions</w:t>
             </w:r>
             <w:r>
@@ -11178,7 +11301,6 @@
                 <w:color w:val="000000" w:themeColor="text1"/>
                 <w:lang w:eastAsia="en-GB"/>
               </w:rPr>
-              <w:lastRenderedPageBreak/>
               <w:t>Identifier</w:t>
             </w:r>
           </w:p>
@@ -11998,6 +12120,7 @@
                 <w:szCs w:val="26"/>
                 <w:lang w:eastAsia="en-GB"/>
               </w:rPr>
+              <w:lastRenderedPageBreak/>
               <w:t>Step #</w:t>
             </w:r>
           </w:p>
@@ -13754,6 +13877,7 @@
           </w:tcPr>
           <w:p>
             <w:r>
+              <w:lastRenderedPageBreak/>
               <w:t>2.</w:t>
             </w:r>
           </w:p>
@@ -14486,7 +14610,6 @@
               <w:rPr>
                 <w:rFonts w:ascii="Times New Roman" w:eastAsia="Times New Roman" w:hAnsi="Times New Roman" w:cs="Times New Roman"/>
               </w:rPr>
-              <w:lastRenderedPageBreak/>
               <w:t xml:space="preserve"> </w:t>
             </w:r>
           </w:p>
@@ -15067,6 +15190,7 @@
                 <w:bCs/>
                 <w:color w:val="000000" w:themeColor="text1"/>
               </w:rPr>
+              <w:lastRenderedPageBreak/>
               <w:t xml:space="preserve">Step </w:t>
             </w:r>
             <w:r>
@@ -15928,13 +16052,7 @@
               <w:rPr>
                 <w:rFonts w:ascii="Times New Roman" w:eastAsia="Times New Roman" w:hAnsi="Times New Roman" w:cs="Times New Roman"/>
               </w:rPr>
-              <w:t>The user</w:t>
-            </w:r>
-            <w:r>
-              <w:rPr>
-                <w:rFonts w:ascii="Times New Roman" w:eastAsia="Times New Roman" w:hAnsi="Times New Roman" w:cs="Times New Roman"/>
-              </w:rPr>
-              <w:t xml:space="preserve"> </w:t>
+              <w:t xml:space="preserve">The user </w:t>
             </w:r>
             <w:r>
               <w:rPr>
@@ -16108,7 +16226,6 @@
           </w:tcPr>
           <w:p>
             <w:r>
-              <w:lastRenderedPageBreak/>
               <w:t>5.</w:t>
             </w:r>
           </w:p>
@@ -16711,6 +16828,7 @@
                 <w:bCs/>
                 <w:color w:val="000000" w:themeColor="text1"/>
               </w:rPr>
+              <w:lastRenderedPageBreak/>
               <w:t>Purpose</w:t>
             </w:r>
             <w:r>
@@ -17419,7 +17537,6 @@
           </w:tcPr>
           <w:p>
             <w:r>
-              <w:lastRenderedPageBreak/>
               <w:t>9.</w:t>
             </w:r>
           </w:p>
@@ -17829,10 +17946,10 @@
           <w:rFonts w:ascii="Times New Roman" w:eastAsia="Times New Roman" w:hAnsi="Times New Roman" w:cs="Times New Roman"/>
         </w:rPr>
         <w:sectPr>
-          <w:headerReference w:type="default" r:id="rId7"/>
-          <w:footerReference w:type="default" r:id="rId8"/>
-          <w:headerReference w:type="first" r:id="rId9"/>
-          <w:footerReference w:type="first" r:id="rId10"/>
+          <w:headerReference w:type="default" r:id="rId8"/>
+          <w:footerReference w:type="default" r:id="rId9"/>
+          <w:headerReference w:type="first" r:id="rId10"/>
+          <w:footerReference w:type="first" r:id="rId11"/>
           <w:pgSz w:w="12240" w:h="15840"/>
           <w:pgMar w:top="2601" w:right="1440" w:bottom="1440" w:left="1440" w:header="720" w:footer="720" w:gutter="0"/>
           <w:cols w:space="720"/>
@@ -17898,468 +18015,6 @@
             <wp:extent cx="5439846" cy="6115050"/>
             <wp:effectExtent l="0" t="0" r="0" b="0"/>
             <wp:docPr id="949692608" name="Picture 949692608"/>
-            <wp:cNvGraphicFramePr>
-              <a:graphicFrameLocks xmlns:a="http://schemas.openxmlformats.org/drawingml/2006/main" noChangeAspect="1"/>
-            </wp:cNvGraphicFramePr>
-            <a:graphic xmlns:a="http://schemas.openxmlformats.org/drawingml/2006/main">
-              <a:graphicData uri="http://schemas.openxmlformats.org/drawingml/2006/picture">
-                <pic:pic xmlns:pic="http://schemas.openxmlformats.org/drawingml/2006/picture">
-                  <pic:nvPicPr>
-                    <pic:cNvPr id="0" name=""/>
-                    <pic:cNvPicPr/>
-                  </pic:nvPicPr>
-                  <pic:blipFill>
-                    <a:blip r:embed="rId11">
-                      <a:extLst>
-                        <a:ext uri="{28A0092B-C50C-407E-A947-70E740481C1C}">
-                          <a14:useLocalDpi xmlns:a14="http://schemas.microsoft.com/office/drawing/2010/main" val="0"/>
-                        </a:ext>
-                      </a:extLst>
-                    </a:blip>
-                    <a:stretch>
-                      <a:fillRect/>
-                    </a:stretch>
-                  </pic:blipFill>
-                  <pic:spPr>
-                    <a:xfrm>
-                      <a:off x="0" y="0"/>
-                      <a:ext cx="5439846" cy="6115050"/>
-                    </a:xfrm>
-                    <a:prstGeom prst="rect">
-                      <a:avLst/>
-                    </a:prstGeom>
-                  </pic:spPr>
-                </pic:pic>
-              </a:graphicData>
-            </a:graphic>
-          </wp:inline>
-        </w:drawing>
-      </w:r>
-    </w:p>
-    <w:p/>
-    <w:p/>
-    <w:p>
-      <w:pPr>
-        <w:pStyle w:val="Heading2"/>
-      </w:pPr>
-      <w:bookmarkStart w:id="10" w:name="_Toc82791708"/>
-      <w:r>
-        <w:lastRenderedPageBreak/>
-        <w:t>Description</w:t>
-      </w:r>
-      <w:bookmarkEnd w:id="10"/>
-    </w:p>
-    <w:p>
-      <w:pPr>
-        <w:ind w:firstLine="432"/>
-      </w:pPr>
-      <w:r>
-        <w:t xml:space="preserve">There are a total of </w:t>
-      </w:r>
-      <w:r>
-        <w:t>seven</w:t>
-      </w:r>
-      <w:r>
-        <w:t xml:space="preserve"> </w:t>
-      </w:r>
-      <w:r>
-        <w:t>classes in the class diagram. The classes are named as follows: Account, Customer</w:t>
-      </w:r>
-      <w:r>
-        <w:t>,</w:t>
-      </w:r>
-      <w:r>
-        <w:t xml:space="preserve"> Driver, Ride, </w:t>
-      </w:r>
-      <w:r>
-        <w:t>Car</w:t>
-      </w:r>
-      <w:r>
-        <w:t>, Admin</w:t>
-      </w:r>
-      <w:r>
-        <w:t xml:space="preserve"> and Payment. The Account class manages the unique IDs, names, passwords and email</w:t>
-      </w:r>
-      <w:r>
-        <w:t xml:space="preserve"> addresses of all users</w:t>
-      </w:r>
-      <w:r>
-        <w:t xml:space="preserve">. </w:t>
-      </w:r>
-      <w:r>
-        <w:t xml:space="preserve">There are three classes that are associated with the </w:t>
-      </w:r>
-      <w:r>
-        <w:t>Account class.</w:t>
-      </w:r>
-      <w:r>
-        <w:t xml:space="preserve"> </w:t>
-      </w:r>
-      <w:r>
-        <w:t>Customer</w:t>
-      </w:r>
-      <w:r>
-        <w:t xml:space="preserve">, Driver and Admin have a one to one relationship with the Account class. </w:t>
-      </w:r>
-      <w:r>
-        <w:t xml:space="preserve">This shows that one customer, driver or admin member will only have one account. </w:t>
-      </w:r>
-    </w:p>
-    <w:p>
-      <w:pPr>
-        <w:ind w:firstLine="432"/>
-      </w:pPr>
-    </w:p>
-    <w:p>
-      <w:pPr>
-        <w:ind w:firstLine="432"/>
-      </w:pPr>
-      <w:r>
-        <w:t xml:space="preserve">The customer class further focuses on the functionality of the customer. It contains variables such as the location from where the customer will be picked up, their destination, a boolean </w:t>
-      </w:r>
-      <w:r>
-        <w:t xml:space="preserve">variable showing </w:t>
-      </w:r>
-      <w:r>
-        <w:t xml:space="preserve">whether the customer has an active ride status, </w:t>
-      </w:r>
-      <w:r>
-        <w:t xml:space="preserve">the car type they have demanded and their rating in the community. The boolean variable is significant in our application as it acts as a flag that </w:t>
-      </w:r>
-      <w:r>
-        <w:t xml:space="preserve">makes more routes </w:t>
-      </w:r>
-      <w:r>
-        <w:t>available to other customers</w:t>
-      </w:r>
-      <w:r>
-        <w:t>.</w:t>
-      </w:r>
-      <w:r>
-        <w:t xml:space="preserve"> This class has a special </w:t>
-      </w:r>
-      <w:r>
-        <w:t xml:space="preserve">method to start a ride which </w:t>
-      </w:r>
-      <w:r>
-        <w:t xml:space="preserve">will be used to ensure </w:t>
-      </w:r>
-      <w:r>
-        <w:t xml:space="preserve">that the customer acknowledges </w:t>
-      </w:r>
-      <w:r>
-        <w:t xml:space="preserve">the starting of a ride to </w:t>
-      </w:r>
-      <w:r>
-        <w:t xml:space="preserve">abort any </w:t>
-      </w:r>
-      <w:r>
-        <w:t>frauds or deceptions.</w:t>
-      </w:r>
-    </w:p>
-    <w:p>
-      <w:pPr>
-        <w:ind w:firstLine="432"/>
-      </w:pPr>
-    </w:p>
-    <w:p>
-      <w:pPr>
-        <w:ind w:firstLine="432"/>
-      </w:pPr>
-      <w:r>
-        <w:t xml:space="preserve">The driver class focuses on similar aspects to the customer. It also focuses on the number of customers that the driver is </w:t>
-      </w:r>
-      <w:r>
-        <w:t>driving in order to split the fare.</w:t>
-      </w:r>
-      <w:r>
-        <w:t xml:space="preserve"> The driver may also choose to accept a ride, cancel it or end it according to the need. The driver may also broadcast their </w:t>
-      </w:r>
-      <w:r>
-        <w:t xml:space="preserve">location on demand of the </w:t>
-      </w:r>
-      <w:r>
-        <w:t>admin.</w:t>
-      </w:r>
-    </w:p>
-    <w:p>
-      <w:pPr>
-        <w:ind w:firstLine="432"/>
-      </w:pPr>
-    </w:p>
-    <w:p>
-      <w:pPr>
-        <w:ind w:firstLine="432"/>
-      </w:pPr>
-      <w:r>
-        <w:t xml:space="preserve">The admin class has functionalities </w:t>
-      </w:r>
-      <w:r>
-        <w:t xml:space="preserve">limited to </w:t>
-      </w:r>
-      <w:r>
-        <w:t xml:space="preserve">monitoring the entire situation. </w:t>
-      </w:r>
-      <w:r>
-        <w:t xml:space="preserve">The admin may ban a user from </w:t>
-      </w:r>
-      <w:r>
-        <w:t xml:space="preserve">using the application by </w:t>
-      </w:r>
-      <w:r>
-        <w:t xml:space="preserve">monitoring complaint </w:t>
-      </w:r>
-      <w:r>
-        <w:t xml:space="preserve">status and ratings. </w:t>
-      </w:r>
-      <w:r>
-        <w:t xml:space="preserve">They are also responsible for </w:t>
-      </w:r>
-      <w:r>
-        <w:t xml:space="preserve">approving accounts when they </w:t>
-      </w:r>
-      <w:r>
-        <w:t xml:space="preserve">request to </w:t>
-      </w:r>
-      <w:r>
-        <w:t>register.</w:t>
-      </w:r>
-    </w:p>
-    <w:p>
-      <w:pPr>
-        <w:ind w:firstLine="432"/>
-      </w:pPr>
-    </w:p>
-    <w:p>
-      <w:pPr>
-        <w:ind w:firstLine="432"/>
-      </w:pPr>
-      <w:r>
-        <w:t xml:space="preserve">The ride class holds a </w:t>
-      </w:r>
-      <w:r>
-        <w:t xml:space="preserve">crucial position in the </w:t>
-      </w:r>
-      <w:r>
-        <w:t xml:space="preserve">application. </w:t>
-      </w:r>
-      <w:r>
-        <w:t xml:space="preserve">It contains a unique riding ID that will be used to save past rides of users and lodge complaints and ratings. </w:t>
-      </w:r>
-      <w:r>
-        <w:t xml:space="preserve">The ride class consists of </w:t>
-      </w:r>
-      <w:r>
-        <w:t xml:space="preserve">lists of </w:t>
-      </w:r>
-      <w:r>
-        <w:t>areas where rides started,</w:t>
-      </w:r>
-      <w:r>
-        <w:t xml:space="preserve"> ended and the time </w:t>
-      </w:r>
-      <w:r>
-        <w:t xml:space="preserve">duration they were active </w:t>
-      </w:r>
-      <w:r>
-        <w:t>for. This data is used to</w:t>
-      </w:r>
-      <w:r>
-        <w:t xml:space="preserve"> split the fare among </w:t>
-      </w:r>
-      <w:r>
-        <w:t>customers.</w:t>
-      </w:r>
-      <w:r>
-        <w:t xml:space="preserve"> </w:t>
-      </w:r>
-      <w:r>
-        <w:t xml:space="preserve">The class contains a </w:t>
-      </w:r>
-      <w:r>
-        <w:t xml:space="preserve">list for fares that would index </w:t>
-      </w:r>
-      <w:r>
-        <w:t xml:space="preserve">fares for different customers </w:t>
-      </w:r>
-      <w:r>
-        <w:t xml:space="preserve">according to their index in the </w:t>
-      </w:r>
-      <w:r>
-        <w:t xml:space="preserve">list of </w:t>
-      </w:r>
-      <w:r>
-        <w:t>RiderId.</w:t>
-      </w:r>
-    </w:p>
-    <w:p>
-      <w:pPr>
-        <w:ind w:firstLine="432"/>
-      </w:pPr>
-    </w:p>
-    <w:p>
-      <w:pPr>
-        <w:ind w:firstLine="432"/>
-      </w:pPr>
-      <w:r>
-        <w:t xml:space="preserve">The car class contains information of the vehicle </w:t>
-      </w:r>
-      <w:r>
-        <w:t xml:space="preserve">driven by the Driver. </w:t>
-      </w:r>
-      <w:r>
-        <w:t xml:space="preserve">It consists of the make, model, variant </w:t>
-      </w:r>
-      <w:r>
-        <w:t xml:space="preserve">and </w:t>
-      </w:r>
-      <w:r>
-        <w:t>registration</w:t>
-      </w:r>
-      <w:r>
-        <w:t xml:space="preserve"> number of</w:t>
-      </w:r>
-      <w:r>
-        <w:t xml:space="preserve"> a car so that a customer may be </w:t>
-      </w:r>
-      <w:r>
-        <w:t xml:space="preserve">able to easily identify the </w:t>
-      </w:r>
-      <w:r>
-        <w:t xml:space="preserve">car thus </w:t>
-      </w:r>
-      <w:r>
-        <w:t xml:space="preserve">acting as a </w:t>
-      </w:r>
-      <w:r>
-        <w:t>security</w:t>
-      </w:r>
-      <w:r>
-        <w:t xml:space="preserve"> measure for the </w:t>
-      </w:r>
-      <w:r>
-        <w:t xml:space="preserve">customer. </w:t>
-      </w:r>
-    </w:p>
-    <w:p>
-      <w:pPr>
-        <w:ind w:firstLine="432"/>
-      </w:pPr>
-    </w:p>
-    <w:p>
-      <w:pPr>
-        <w:ind w:firstLine="432"/>
-      </w:pPr>
-      <w:r>
-        <w:t xml:space="preserve">The payment class deals with the </w:t>
-      </w:r>
-      <w:r>
-        <w:t>splitting of fares</w:t>
-      </w:r>
-      <w:r>
-        <w:t xml:space="preserve"> keeping an</w:t>
-      </w:r>
-      <w:r>
-        <w:t xml:space="preserve"> </w:t>
-      </w:r>
-      <w:r>
-        <w:t xml:space="preserve">accounting balanace of the </w:t>
-      </w:r>
-      <w:r>
-        <w:t xml:space="preserve">inflows and </w:t>
-      </w:r>
-      <w:r>
-        <w:t xml:space="preserve">outflows of a ride. This will also be used to determine the cut of the company in a ride and provide incentives to </w:t>
-      </w:r>
-      <w:r>
-        <w:t>drivers.</w:t>
-      </w:r>
-    </w:p>
-    <w:p>
-      <w:pPr>
-        <w:ind w:firstLine="432"/>
-      </w:pPr>
-    </w:p>
-    <w:p>
-      <w:pPr>
-        <w:ind w:firstLine="432"/>
-      </w:pPr>
-      <w:r>
-        <w:lastRenderedPageBreak/>
-        <w:t xml:space="preserve">All classes comprise of a one to one </w:t>
-      </w:r>
-      <w:r>
-        <w:t xml:space="preserve">relationship with each other except for Ride </w:t>
-      </w:r>
-      <w:r>
-        <w:t xml:space="preserve">that has a one to many relationship </w:t>
-      </w:r>
-      <w:r>
-        <w:t>with Customer</w:t>
-      </w:r>
-      <w:r>
-        <w:t xml:space="preserve"> and Payments as one ride may have </w:t>
-      </w:r>
-      <w:r>
-        <w:t xml:space="preserve">multiple customers hence multiple </w:t>
-      </w:r>
-      <w:r>
-        <w:t>payments.</w:t>
-      </w:r>
-    </w:p>
-    <w:p>
-      <w:pPr>
-        <w:pStyle w:val="Heading1"/>
-        <w:jc w:val="left"/>
-        <w:rPr>
-          <w:rFonts w:asciiTheme="minorHAnsi" w:hAnsiTheme="minorHAnsi" w:cstheme="minorBidi"/>
-          <w:sz w:val="32"/>
-          <w:szCs w:val="32"/>
-        </w:rPr>
-      </w:pPr>
-      <w:r>
-        <w:rPr>
-          <w:rFonts w:asciiTheme="minorHAnsi" w:hAnsiTheme="minorHAnsi"/>
-          <w:b w:val="0"/>
-          <w:color w:val="000000" w:themeColor="text1"/>
-          <w:sz w:val="24"/>
-          <w:szCs w:val="24"/>
-        </w:rPr>
-        <w:br w:type="page"/>
-      </w:r>
-      <w:bookmarkStart w:id="11" w:name="_Toc82791709"/>
-      <w:r>
-        <w:rPr>
-          <w:rFonts w:asciiTheme="minorHAnsi" w:hAnsiTheme="minorHAnsi" w:cstheme="minorBidi"/>
-          <w:sz w:val="32"/>
-          <w:szCs w:val="32"/>
-        </w:rPr>
-        <w:lastRenderedPageBreak/>
-        <w:t>Sequence Diagrams</w:t>
-      </w:r>
-      <w:bookmarkEnd w:id="11"/>
-    </w:p>
-    <w:p/>
-    <w:p>
-      <w:pPr>
-        <w:pStyle w:val="Heading2"/>
-        <w:spacing w:line="259" w:lineRule="auto"/>
-      </w:pPr>
-      <w:r>
-        <w:t>Driver Registration UC- 001</w:t>
-      </w:r>
-    </w:p>
-    <w:p/>
-    <w:p>
-      <w:r>
-        <w:rPr>
-          <w:noProof/>
-        </w:rPr>
-        <w:drawing>
-          <wp:inline distT="0" distB="0" distL="0" distR="0" wp14:anchorId="59EE295C" wp14:editId="38CF6604">
-            <wp:extent cx="6016625" cy="3609975"/>
-            <wp:effectExtent l="0" t="0" r="0" b="0"/>
-            <wp:docPr id="1367654754" name="Picture 1367654754"/>
             <wp:cNvGraphicFramePr>
               <a:graphicFrameLocks xmlns:a="http://schemas.openxmlformats.org/drawingml/2006/main" noChangeAspect="1"/>
             </wp:cNvGraphicFramePr>
@@ -18385,7 +18040,7 @@
                   <pic:spPr>
                     <a:xfrm>
                       <a:off x="0" y="0"/>
-                      <a:ext cx="6016625" cy="3609975"/>
+                      <a:ext cx="5439846" cy="6115050"/>
                     </a:xfrm>
                     <a:prstGeom prst="rect">
                       <a:avLst/>
@@ -18399,28 +18054,492 @@
       </w:r>
     </w:p>
     <w:p/>
+    <w:p/>
     <w:p>
       <w:pPr>
         <w:pStyle w:val="Heading2"/>
       </w:pPr>
-      <w:bookmarkStart w:id="12" w:name="_Toc82791711"/>
-      <w:r>
-        <w:t>Driver Sign Up UC-002</w:t>
-      </w:r>
-      <w:bookmarkEnd w:id="12"/>
+      <w:bookmarkStart w:id="10" w:name="_Toc82791708"/>
+      <w:r>
+        <w:lastRenderedPageBreak/>
+        <w:t>Description</w:t>
+      </w:r>
+      <w:bookmarkEnd w:id="10"/>
+    </w:p>
+    <w:p>
+      <w:pPr>
+        <w:ind w:firstLine="432"/>
+      </w:pPr>
+      <w:r>
+        <w:t xml:space="preserve">There are a total of </w:t>
+      </w:r>
+      <w:r>
+        <w:t>seven</w:t>
+      </w:r>
+      <w:r>
+        <w:t xml:space="preserve"> classes in the class diagram. The classes are named as follows: Account, Customer</w:t>
+      </w:r>
+      <w:r>
+        <w:t>,</w:t>
+      </w:r>
+      <w:r>
+        <w:t xml:space="preserve"> Driver, Ride, </w:t>
+      </w:r>
+      <w:r>
+        <w:t>Car</w:t>
+      </w:r>
+      <w:r>
+        <w:t>, Admin</w:t>
+      </w:r>
+      <w:r>
+        <w:t xml:space="preserve"> and Payment. The Account class manages the unique IDs, names, </w:t>
+      </w:r>
+      <w:proofErr w:type="gramStart"/>
+      <w:r>
+        <w:t>passwords</w:t>
+      </w:r>
+      <w:proofErr w:type="gramEnd"/>
+      <w:r>
+        <w:t xml:space="preserve"> and email</w:t>
+      </w:r>
+      <w:r>
+        <w:t xml:space="preserve"> addresses of all users</w:t>
+      </w:r>
+      <w:r>
+        <w:t xml:space="preserve">. </w:t>
+      </w:r>
+      <w:r>
+        <w:t xml:space="preserve">There are three classes that are associated with the </w:t>
+      </w:r>
+      <w:r>
+        <w:t>Account class.</w:t>
+      </w:r>
+      <w:r>
+        <w:t xml:space="preserve"> </w:t>
+      </w:r>
+      <w:r>
+        <w:t>Customer</w:t>
+      </w:r>
+      <w:r>
+        <w:t xml:space="preserve">, Driver and Admin have a </w:t>
+      </w:r>
+      <w:proofErr w:type="gramStart"/>
+      <w:r>
+        <w:t>one to one</w:t>
+      </w:r>
+      <w:proofErr w:type="gramEnd"/>
+      <w:r>
+        <w:t xml:space="preserve"> relationship with the Account class. </w:t>
+      </w:r>
+      <w:r>
+        <w:t xml:space="preserve">This shows that one customer, driver or admin member will only have one account. </w:t>
+      </w:r>
+    </w:p>
+    <w:p>
+      <w:pPr>
+        <w:ind w:firstLine="432"/>
+      </w:pPr>
+    </w:p>
+    <w:p>
+      <w:pPr>
+        <w:ind w:firstLine="432"/>
+      </w:pPr>
+      <w:r>
+        <w:t xml:space="preserve">The customer class further focuses on the functionality of the customer. It contains variables such as the location from where the customer will be picked up, their destination, a </w:t>
+      </w:r>
+      <w:proofErr w:type="spellStart"/>
+      <w:r>
+        <w:t>boolean</w:t>
+      </w:r>
+      <w:proofErr w:type="spellEnd"/>
+      <w:r>
+        <w:t xml:space="preserve"> </w:t>
+      </w:r>
+      <w:r>
+        <w:t xml:space="preserve">variable showing </w:t>
+      </w:r>
+      <w:r>
+        <w:t xml:space="preserve">whether the customer has an active ride status, </w:t>
+      </w:r>
+      <w:r>
+        <w:t xml:space="preserve">the car type they have demanded and their rating in the community. The </w:t>
+      </w:r>
+      <w:proofErr w:type="spellStart"/>
+      <w:r>
+        <w:t>boolean</w:t>
+      </w:r>
+      <w:proofErr w:type="spellEnd"/>
+      <w:r>
+        <w:t xml:space="preserve"> variable is significant in our application as it acts as a flag that </w:t>
+      </w:r>
+      <w:r>
+        <w:t xml:space="preserve">makes more routes </w:t>
+      </w:r>
+      <w:r>
+        <w:t>available to other customers.</w:t>
+      </w:r>
+      <w:r>
+        <w:t xml:space="preserve"> This class has a special </w:t>
+      </w:r>
+      <w:r>
+        <w:t xml:space="preserve">method to start a ride which </w:t>
+      </w:r>
+      <w:r>
+        <w:t xml:space="preserve">will be used to ensure </w:t>
+      </w:r>
+      <w:r>
+        <w:t xml:space="preserve">that the customer acknowledges </w:t>
+      </w:r>
+      <w:r>
+        <w:t xml:space="preserve">the starting of a ride to </w:t>
+      </w:r>
+      <w:r>
+        <w:t xml:space="preserve">abort any </w:t>
+      </w:r>
+      <w:r>
+        <w:t>frauds or deceptions.</w:t>
+      </w:r>
+    </w:p>
+    <w:p>
+      <w:pPr>
+        <w:ind w:firstLine="432"/>
+      </w:pPr>
+    </w:p>
+    <w:p>
+      <w:pPr>
+        <w:ind w:firstLine="432"/>
+      </w:pPr>
+      <w:r>
+        <w:t xml:space="preserve">The driver class focuses on similar aspects to the customer. It also focuses on the number of customers that the driver is </w:t>
+      </w:r>
+      <w:r>
+        <w:t xml:space="preserve">driving </w:t>
+      </w:r>
+      <w:proofErr w:type="gramStart"/>
+      <w:r>
+        <w:t>in order to</w:t>
+      </w:r>
+      <w:proofErr w:type="gramEnd"/>
+      <w:r>
+        <w:t xml:space="preserve"> split the fare.</w:t>
+      </w:r>
+      <w:r>
+        <w:t xml:space="preserve"> The driver may also choose to accept a ride, cancel </w:t>
+      </w:r>
+      <w:proofErr w:type="gramStart"/>
+      <w:r>
+        <w:t>it</w:t>
+      </w:r>
+      <w:proofErr w:type="gramEnd"/>
+      <w:r>
+        <w:t xml:space="preserve"> or end it according to the need. The driver may also broadcast their </w:t>
+      </w:r>
+      <w:r>
+        <w:t xml:space="preserve">location on demand of the </w:t>
+      </w:r>
+      <w:r>
+        <w:t>admin.</w:t>
+      </w:r>
+    </w:p>
+    <w:p>
+      <w:pPr>
+        <w:ind w:firstLine="432"/>
+      </w:pPr>
+    </w:p>
+    <w:p>
+      <w:pPr>
+        <w:ind w:firstLine="432"/>
+      </w:pPr>
+      <w:r>
+        <w:t xml:space="preserve">The admin class has functionalities </w:t>
+      </w:r>
+      <w:r>
+        <w:t xml:space="preserve">limited to </w:t>
+      </w:r>
+      <w:r>
+        <w:t xml:space="preserve">monitoring the entire situation. </w:t>
+      </w:r>
+      <w:r>
+        <w:t xml:space="preserve">The admin may ban a user from </w:t>
+      </w:r>
+      <w:r>
+        <w:t xml:space="preserve">using the application by </w:t>
+      </w:r>
+      <w:r>
+        <w:t xml:space="preserve">monitoring complaint </w:t>
+      </w:r>
+      <w:r>
+        <w:t xml:space="preserve">status and ratings. </w:t>
+      </w:r>
+      <w:r>
+        <w:t xml:space="preserve">They are also responsible for </w:t>
+      </w:r>
+      <w:r>
+        <w:t xml:space="preserve">approving accounts when they </w:t>
+      </w:r>
+      <w:r>
+        <w:t xml:space="preserve">request to </w:t>
+      </w:r>
+      <w:r>
+        <w:t>register.</w:t>
+      </w:r>
+    </w:p>
+    <w:p>
+      <w:pPr>
+        <w:ind w:firstLine="432"/>
+      </w:pPr>
+    </w:p>
+    <w:p>
+      <w:pPr>
+        <w:ind w:firstLine="432"/>
+      </w:pPr>
+      <w:r>
+        <w:t xml:space="preserve">The ride class holds a </w:t>
+      </w:r>
+      <w:r>
+        <w:t xml:space="preserve">crucial position in the </w:t>
+      </w:r>
+      <w:r>
+        <w:t xml:space="preserve">application. </w:t>
+      </w:r>
+      <w:r>
+        <w:t xml:space="preserve">It contains a unique riding ID that will be used to save past rides of users and lodge complaints and ratings. </w:t>
+      </w:r>
+      <w:r>
+        <w:t xml:space="preserve">The ride class consists of </w:t>
+      </w:r>
+      <w:r>
+        <w:t xml:space="preserve">lists of </w:t>
+      </w:r>
+      <w:r>
+        <w:t>areas where rides started,</w:t>
+      </w:r>
+      <w:r>
+        <w:t xml:space="preserve"> ended and the time </w:t>
+      </w:r>
+      <w:r>
+        <w:t xml:space="preserve">duration they were active </w:t>
+      </w:r>
+      <w:r>
+        <w:t>for. This data is used to</w:t>
+      </w:r>
+      <w:r>
+        <w:t xml:space="preserve"> split the fare among </w:t>
+      </w:r>
+      <w:r>
+        <w:t>customers.</w:t>
+      </w:r>
+      <w:r>
+        <w:t xml:space="preserve"> </w:t>
+      </w:r>
+      <w:r>
+        <w:t xml:space="preserve">The class contains a </w:t>
+      </w:r>
+      <w:r>
+        <w:t xml:space="preserve">list for fares that would index </w:t>
+      </w:r>
+      <w:r>
+        <w:t xml:space="preserve">fares for different customers </w:t>
+      </w:r>
+      <w:r>
+        <w:t xml:space="preserve">according to their index in the </w:t>
+      </w:r>
+      <w:r>
+        <w:t xml:space="preserve">list of </w:t>
+      </w:r>
+      <w:proofErr w:type="spellStart"/>
+      <w:r>
+        <w:t>RiderId</w:t>
+      </w:r>
+      <w:proofErr w:type="spellEnd"/>
+      <w:r>
+        <w:t>.</w:t>
+      </w:r>
+    </w:p>
+    <w:p>
+      <w:pPr>
+        <w:ind w:firstLine="432"/>
+      </w:pPr>
+    </w:p>
+    <w:p>
+      <w:pPr>
+        <w:ind w:firstLine="432"/>
+      </w:pPr>
+      <w:r>
+        <w:t xml:space="preserve">The car class contains information of the vehicle </w:t>
+      </w:r>
+      <w:r>
+        <w:t xml:space="preserve">driven by the Driver. </w:t>
+      </w:r>
+      <w:r>
+        <w:t xml:space="preserve">It consists of the make, model, variant </w:t>
+      </w:r>
+      <w:r>
+        <w:t xml:space="preserve">and </w:t>
+      </w:r>
+      <w:r>
+        <w:t>registration</w:t>
+      </w:r>
+      <w:r>
+        <w:t xml:space="preserve"> number of</w:t>
+      </w:r>
+      <w:r>
+        <w:t xml:space="preserve"> a car so that a customer may be </w:t>
+      </w:r>
+      <w:r>
+        <w:t xml:space="preserve">able to easily identify the </w:t>
+      </w:r>
+      <w:r>
+        <w:t xml:space="preserve">car thus </w:t>
+      </w:r>
+      <w:r>
+        <w:t xml:space="preserve">acting as a </w:t>
+      </w:r>
+      <w:r>
+        <w:t>security</w:t>
+      </w:r>
+      <w:r>
+        <w:t xml:space="preserve"> measure for the </w:t>
+      </w:r>
+      <w:r>
+        <w:t xml:space="preserve">customer. </w:t>
+      </w:r>
+    </w:p>
+    <w:p>
+      <w:pPr>
+        <w:ind w:firstLine="432"/>
+      </w:pPr>
+    </w:p>
+    <w:p>
+      <w:pPr>
+        <w:ind w:firstLine="432"/>
+      </w:pPr>
+      <w:r>
+        <w:t xml:space="preserve">The payment class deals with the </w:t>
+      </w:r>
+      <w:r>
+        <w:t>splitting of fares</w:t>
+      </w:r>
+      <w:r>
+        <w:t xml:space="preserve"> keeping an</w:t>
+      </w:r>
+      <w:r>
+        <w:t xml:space="preserve"> </w:t>
+      </w:r>
+      <w:r>
+        <w:t xml:space="preserve">accounting </w:t>
+      </w:r>
+      <w:proofErr w:type="spellStart"/>
+      <w:r>
+        <w:t>balanace</w:t>
+      </w:r>
+      <w:proofErr w:type="spellEnd"/>
+      <w:r>
+        <w:t xml:space="preserve"> of the </w:t>
+      </w:r>
+      <w:r>
+        <w:t xml:space="preserve">inflows and </w:t>
+      </w:r>
+      <w:r>
+        <w:t xml:space="preserve">outflows of a ride. This will also be used to determine the cut of the company in a ride and provide incentives to </w:t>
+      </w:r>
+      <w:r>
+        <w:t>drivers.</w:t>
+      </w:r>
+    </w:p>
+    <w:p>
+      <w:pPr>
+        <w:ind w:firstLine="432"/>
+      </w:pPr>
+    </w:p>
+    <w:p>
+      <w:pPr>
+        <w:ind w:firstLine="432"/>
+      </w:pPr>
+      <w:r>
+        <w:lastRenderedPageBreak/>
+        <w:t xml:space="preserve">All classes comprise of a </w:t>
+      </w:r>
+      <w:proofErr w:type="gramStart"/>
+      <w:r>
+        <w:t>one to one</w:t>
+      </w:r>
+      <w:proofErr w:type="gramEnd"/>
+      <w:r>
+        <w:t xml:space="preserve"> </w:t>
+      </w:r>
+      <w:r>
+        <w:t xml:space="preserve">relationship with each other except for Ride </w:t>
+      </w:r>
+      <w:r>
+        <w:t xml:space="preserve">that has a one to many relationship </w:t>
+      </w:r>
+      <w:r>
+        <w:t>with Customer</w:t>
+      </w:r>
+      <w:r>
+        <w:t xml:space="preserve"> and Payments as one ride may have </w:t>
+      </w:r>
+      <w:r>
+        <w:t xml:space="preserve">multiple customers hence multiple </w:t>
+      </w:r>
+      <w:r>
+        <w:t>payments.</w:t>
+      </w:r>
+    </w:p>
+    <w:p>
+      <w:pPr>
+        <w:pStyle w:val="Heading1"/>
+        <w:jc w:val="left"/>
+        <w:rPr>
+          <w:rFonts w:asciiTheme="minorHAnsi" w:hAnsiTheme="minorHAnsi" w:cstheme="minorBidi"/>
+          <w:sz w:val="32"/>
+          <w:szCs w:val="32"/>
+        </w:rPr>
+      </w:pPr>
+      <w:r>
+        <w:rPr>
+          <w:rFonts w:asciiTheme="minorHAnsi" w:hAnsiTheme="minorHAnsi"/>
+          <w:b w:val="0"/>
+          <w:color w:val="000000" w:themeColor="text1"/>
+          <w:sz w:val="24"/>
+          <w:szCs w:val="24"/>
+        </w:rPr>
+        <w:br w:type="page"/>
+      </w:r>
+      <w:bookmarkStart w:id="11" w:name="_Toc82791709"/>
+      <w:r>
+        <w:rPr>
+          <w:rFonts w:asciiTheme="minorHAnsi" w:hAnsiTheme="minorHAnsi" w:cstheme="minorBidi"/>
+          <w:sz w:val="32"/>
+          <w:szCs w:val="32"/>
+        </w:rPr>
+        <w:lastRenderedPageBreak/>
+        <w:t>Sequence Diagrams</w:t>
+      </w:r>
+      <w:bookmarkEnd w:id="11"/>
     </w:p>
     <w:p/>
     <w:p>
+      <w:pPr>
+        <w:pStyle w:val="Heading2"/>
+        <w:spacing w:line="259" w:lineRule="auto"/>
+      </w:pPr>
+      <w:r>
+        <w:t>Driver Registration UC- 001</w:t>
+      </w:r>
+    </w:p>
+    <w:p/>
+    <w:p>
       <w:r>
         <w:rPr>
           <w:noProof/>
         </w:rPr>
-        <w:lastRenderedPageBreak/>
         <w:drawing>
-          <wp:inline distT="0" distB="0" distL="0" distR="0" wp14:anchorId="34B2A6B8" wp14:editId="727540AB">
-            <wp:extent cx="5687714" cy="4467226"/>
+          <wp:inline distT="0" distB="0" distL="0" distR="0" wp14:anchorId="59EE295C" wp14:editId="38CF6604">
+            <wp:extent cx="6016625" cy="3609975"/>
             <wp:effectExtent l="0" t="0" r="0" b="0"/>
-            <wp:docPr id="1858839045" name="Picture 1858839045"/>
+            <wp:docPr id="1367654754" name="Picture 1367654754"/>
             <wp:cNvGraphicFramePr>
               <a:graphicFrameLocks xmlns:a="http://schemas.openxmlformats.org/drawingml/2006/main" noChangeAspect="1"/>
             </wp:cNvGraphicFramePr>
@@ -18446,7 +18565,7 @@
                   <pic:spPr>
                     <a:xfrm>
                       <a:off x="0" y="0"/>
-                      <a:ext cx="5687714" cy="4467226"/>
+                      <a:ext cx="6016625" cy="3609975"/>
                     </a:xfrm>
                     <a:prstGeom prst="rect">
                       <a:avLst/>
@@ -18459,19 +18578,16 @@
         </w:drawing>
       </w:r>
     </w:p>
+    <w:p/>
     <w:p>
-      <w:r>
-        <w:br w:type="page"/>
-      </w:r>
-    </w:p>
-    <w:p>
       <w:pPr>
         <w:pStyle w:val="Heading2"/>
       </w:pPr>
-      <w:r>
-        <w:lastRenderedPageBreak/>
-        <w:t>Blocking a driver UC-003</w:t>
-      </w:r>
+      <w:bookmarkStart w:id="12" w:name="_Toc82791711"/>
+      <w:r>
+        <w:t>Driver Sign Up UC-002</w:t>
+      </w:r>
+      <w:bookmarkEnd w:id="12"/>
     </w:p>
     <w:p/>
     <w:p>
@@ -18479,11 +18595,12 @@
         <w:rPr>
           <w:noProof/>
         </w:rPr>
+        <w:lastRenderedPageBreak/>
         <w:drawing>
-          <wp:inline distT="0" distB="0" distL="0" distR="0" wp14:anchorId="56C9C7DD" wp14:editId="590A609F">
-            <wp:extent cx="4681082" cy="5362575"/>
+          <wp:inline distT="0" distB="0" distL="0" distR="0" wp14:anchorId="34B2A6B8" wp14:editId="727540AB">
+            <wp:extent cx="5687714" cy="4467226"/>
             <wp:effectExtent l="0" t="0" r="0" b="0"/>
-            <wp:docPr id="638509199" name="Picture 638509199"/>
+            <wp:docPr id="1858839045" name="Picture 1858839045"/>
             <wp:cNvGraphicFramePr>
               <a:graphicFrameLocks xmlns:a="http://schemas.openxmlformats.org/drawingml/2006/main" noChangeAspect="1"/>
             </wp:cNvGraphicFramePr>
@@ -18509,6 +18626,69 @@
                   <pic:spPr>
                     <a:xfrm>
                       <a:off x="0" y="0"/>
+                      <a:ext cx="5687714" cy="4467226"/>
+                    </a:xfrm>
+                    <a:prstGeom prst="rect">
+                      <a:avLst/>
+                    </a:prstGeom>
+                  </pic:spPr>
+                </pic:pic>
+              </a:graphicData>
+            </a:graphic>
+          </wp:inline>
+        </w:drawing>
+      </w:r>
+    </w:p>
+    <w:p>
+      <w:r>
+        <w:br w:type="page"/>
+      </w:r>
+    </w:p>
+    <w:p>
+      <w:pPr>
+        <w:pStyle w:val="Heading2"/>
+      </w:pPr>
+      <w:r>
+        <w:lastRenderedPageBreak/>
+        <w:t>Blocking a driver UC-003</w:t>
+      </w:r>
+    </w:p>
+    <w:p/>
+    <w:p>
+      <w:r>
+        <w:rPr>
+          <w:noProof/>
+        </w:rPr>
+        <w:drawing>
+          <wp:inline distT="0" distB="0" distL="0" distR="0" wp14:anchorId="56C9C7DD" wp14:editId="590A609F">
+            <wp:extent cx="4681082" cy="5362575"/>
+            <wp:effectExtent l="0" t="0" r="0" b="0"/>
+            <wp:docPr id="638509199" name="Picture 638509199"/>
+            <wp:cNvGraphicFramePr>
+              <a:graphicFrameLocks xmlns:a="http://schemas.openxmlformats.org/drawingml/2006/main" noChangeAspect="1"/>
+            </wp:cNvGraphicFramePr>
+            <a:graphic xmlns:a="http://schemas.openxmlformats.org/drawingml/2006/main">
+              <a:graphicData uri="http://schemas.openxmlformats.org/drawingml/2006/picture">
+                <pic:pic xmlns:pic="http://schemas.openxmlformats.org/drawingml/2006/picture">
+                  <pic:nvPicPr>
+                    <pic:cNvPr id="0" name=""/>
+                    <pic:cNvPicPr/>
+                  </pic:nvPicPr>
+                  <pic:blipFill>
+                    <a:blip r:embed="rId15">
+                      <a:extLst>
+                        <a:ext uri="{28A0092B-C50C-407E-A947-70E740481C1C}">
+                          <a14:useLocalDpi xmlns:a14="http://schemas.microsoft.com/office/drawing/2010/main" val="0"/>
+                        </a:ext>
+                      </a:extLst>
+                    </a:blip>
+                    <a:stretch>
+                      <a:fillRect/>
+                    </a:stretch>
+                  </pic:blipFill>
+                  <pic:spPr>
+                    <a:xfrm>
+                      <a:off x="0" y="0"/>
                       <a:ext cx="4681082" cy="5362575"/>
                     </a:xfrm>
                     <a:prstGeom prst="rect">
@@ -18553,7 +18733,7 @@
                     <pic:cNvPicPr/>
                   </pic:nvPicPr>
                   <pic:blipFill>
-                    <a:blip r:embed="rId15">
+                    <a:blip r:embed="rId16">
                       <a:extLst>
                         <a:ext uri="{28A0092B-C50C-407E-A947-70E740481C1C}">
                           <a14:useLocalDpi xmlns:a14="http://schemas.microsoft.com/office/drawing/2010/main" val="0"/>
@@ -18594,10 +18774,7 @@
         <w:t>Revenue</w:t>
       </w:r>
       <w:r>
-        <w:t xml:space="preserve"> </w:t>
-      </w:r>
-      <w:r>
-        <w:t>UC-</w:t>
+        <w:t xml:space="preserve"> UC-</w:t>
       </w:r>
       <w:r>
         <w:t>008</w:t>
@@ -18624,7 +18801,7 @@
                     <pic:cNvPicPr/>
                   </pic:nvPicPr>
                   <pic:blipFill>
-                    <a:blip r:embed="rId16">
+                    <a:blip r:embed="rId17">
                       <a:extLst>
                         <a:ext uri="{28A0092B-C50C-407E-A947-70E740481C1C}">
                           <a14:useLocalDpi xmlns:a14="http://schemas.microsoft.com/office/drawing/2010/main" val="0"/>
@@ -18671,66 +18848,6 @@
             <wp:extent cx="4572000" cy="2847975"/>
             <wp:effectExtent l="0" t="0" r="0" b="0"/>
             <wp:docPr id="457901827" name="Picture 457901827"/>
-            <wp:cNvGraphicFramePr>
-              <a:graphicFrameLocks xmlns:a="http://schemas.openxmlformats.org/drawingml/2006/main" noChangeAspect="1"/>
-            </wp:cNvGraphicFramePr>
-            <a:graphic xmlns:a="http://schemas.openxmlformats.org/drawingml/2006/main">
-              <a:graphicData uri="http://schemas.openxmlformats.org/drawingml/2006/picture">
-                <pic:pic xmlns:pic="http://schemas.openxmlformats.org/drawingml/2006/picture">
-                  <pic:nvPicPr>
-                    <pic:cNvPr id="0" name=""/>
-                    <pic:cNvPicPr/>
-                  </pic:nvPicPr>
-                  <pic:blipFill>
-                    <a:blip r:embed="rId17">
-                      <a:extLst>
-                        <a:ext uri="{28A0092B-C50C-407E-A947-70E740481C1C}">
-                          <a14:useLocalDpi xmlns:a14="http://schemas.microsoft.com/office/drawing/2010/main" val="0"/>
-                        </a:ext>
-                      </a:extLst>
-                    </a:blip>
-                    <a:stretch>
-                      <a:fillRect/>
-                    </a:stretch>
-                  </pic:blipFill>
-                  <pic:spPr>
-                    <a:xfrm>
-                      <a:off x="0" y="0"/>
-                      <a:ext cx="4572000" cy="2847975"/>
-                    </a:xfrm>
-                    <a:prstGeom prst="rect">
-                      <a:avLst/>
-                    </a:prstGeom>
-                  </pic:spPr>
-                </pic:pic>
-              </a:graphicData>
-            </a:graphic>
-          </wp:inline>
-        </w:drawing>
-      </w:r>
-    </w:p>
-    <w:p>
-      <w:pPr>
-        <w:pStyle w:val="Heading2"/>
-      </w:pPr>
-      <w:r>
-        <w:t xml:space="preserve">Driver </w:t>
-      </w:r>
-      <w:r>
-        <w:t>Views Rating</w:t>
-      </w:r>
-    </w:p>
-    <w:p/>
-    <w:p>
-      <w:r>
-        <w:rPr>
-          <w:noProof/>
-        </w:rPr>
-        <w:drawing>
-          <wp:inline distT="0" distB="0" distL="0" distR="0" wp14:anchorId="5BCC1479" wp14:editId="6FDEF554">
-            <wp:extent cx="4257675" cy="3028950"/>
-            <wp:effectExtent l="0" t="0" r="0" b="0"/>
-            <wp:docPr id="359783958" name="Picture 359783958"/>
             <wp:cNvGraphicFramePr>
               <a:graphicFrameLocks xmlns:a="http://schemas.openxmlformats.org/drawingml/2006/main" noChangeAspect="1"/>
             </wp:cNvGraphicFramePr>
@@ -18756,7 +18873,7 @@
                   <pic:spPr>
                     <a:xfrm>
                       <a:off x="0" y="0"/>
-                      <a:ext cx="4257675" cy="3028950"/>
+                      <a:ext cx="4572000" cy="2847975"/>
                     </a:xfrm>
                     <a:prstGeom prst="rect">
                       <a:avLst/>
@@ -18774,7 +18891,10 @@
         <w:pStyle w:val="Heading2"/>
       </w:pPr>
       <w:r>
-        <w:t>Admin Views Rating</w:t>
+        <w:t xml:space="preserve">Driver </w:t>
+      </w:r>
+      <w:r>
+        <w:t>Views Rating</w:t>
       </w:r>
     </w:p>
     <w:p/>
@@ -18783,12 +18903,11 @@
         <w:rPr>
           <w:noProof/>
         </w:rPr>
-        <w:lastRenderedPageBreak/>
         <w:drawing>
-          <wp:inline distT="0" distB="0" distL="0" distR="0" wp14:anchorId="53792A9A" wp14:editId="3D874466">
-            <wp:extent cx="4362450" cy="3028950"/>
+          <wp:inline distT="0" distB="0" distL="0" distR="0" wp14:anchorId="5BCC1479" wp14:editId="6FDEF554">
+            <wp:extent cx="4257675" cy="3028950"/>
             <wp:effectExtent l="0" t="0" r="0" b="0"/>
-            <wp:docPr id="427900085" name="Picture 427900085"/>
+            <wp:docPr id="359783958" name="Picture 359783958"/>
             <wp:cNvGraphicFramePr>
               <a:graphicFrameLocks xmlns:a="http://schemas.openxmlformats.org/drawingml/2006/main" noChangeAspect="1"/>
             </wp:cNvGraphicFramePr>
@@ -18814,7 +18933,7 @@
                   <pic:spPr>
                     <a:xfrm>
                       <a:off x="0" y="0"/>
-                      <a:ext cx="4362450" cy="3028950"/>
+                      <a:ext cx="4257675" cy="3028950"/>
                     </a:xfrm>
                     <a:prstGeom prst="rect">
                       <a:avLst/>
@@ -18832,31 +18951,21 @@
         <w:pStyle w:val="Heading2"/>
       </w:pPr>
       <w:r>
-        <w:t xml:space="preserve">Admin </w:t>
-      </w:r>
-      <w:r>
-        <w:t xml:space="preserve">Views </w:t>
-      </w:r>
-      <w:r>
-        <w:t>Active Drivers</w:t>
-      </w:r>
-      <w:r>
-        <w:t xml:space="preserve"> UC-</w:t>
-      </w:r>
-      <w:r>
-        <w:t>009</w:t>
+        <w:t>Admin Views Rating</w:t>
       </w:r>
     </w:p>
+    <w:p/>
     <w:p>
       <w:r>
         <w:rPr>
           <w:noProof/>
         </w:rPr>
+        <w:lastRenderedPageBreak/>
         <w:drawing>
-          <wp:inline distT="0" distB="0" distL="0" distR="0" wp14:anchorId="24B84A04" wp14:editId="40D887AB">
-            <wp:extent cx="6828332" cy="4048125"/>
+          <wp:inline distT="0" distB="0" distL="0" distR="0" wp14:anchorId="53792A9A" wp14:editId="3D874466">
+            <wp:extent cx="4362450" cy="3028950"/>
             <wp:effectExtent l="0" t="0" r="0" b="0"/>
-            <wp:docPr id="46392411" name="Picture 46392411"/>
+            <wp:docPr id="427900085" name="Picture 427900085"/>
             <wp:cNvGraphicFramePr>
               <a:graphicFrameLocks xmlns:a="http://schemas.openxmlformats.org/drawingml/2006/main" noChangeAspect="1"/>
             </wp:cNvGraphicFramePr>
@@ -18882,7 +18991,7 @@
                   <pic:spPr>
                     <a:xfrm>
                       <a:off x="0" y="0"/>
-                      <a:ext cx="6828332" cy="4048125"/>
+                      <a:ext cx="4362450" cy="3028950"/>
                     </a:xfrm>
                     <a:prstGeom prst="rect">
                       <a:avLst/>
@@ -18900,29 +19009,19 @@
         <w:pStyle w:val="Heading2"/>
       </w:pPr>
       <w:r>
-        <w:lastRenderedPageBreak/>
         <w:t xml:space="preserve">Admin </w:t>
       </w:r>
       <w:r>
-        <w:t>Requests</w:t>
-      </w:r>
-      <w:r>
-        <w:t xml:space="preserve"> </w:t>
-      </w:r>
-      <w:r>
-        <w:t xml:space="preserve">a </w:t>
-      </w:r>
-      <w:r>
-        <w:t>Driver’s Location</w:t>
-      </w:r>
-      <w:r>
-        <w:t xml:space="preserve"> </w:t>
-      </w:r>
-      <w:r>
-        <w:t>UC-</w:t>
-      </w:r>
-      <w:r>
-        <w:t>010</w:t>
+        <w:t xml:space="preserve">Views </w:t>
+      </w:r>
+      <w:r>
+        <w:t>Active Drivers</w:t>
+      </w:r>
+      <w:r>
+        <w:t xml:space="preserve"> UC-</w:t>
+      </w:r>
+      <w:r>
+        <w:t>009</w:t>
       </w:r>
     </w:p>
     <w:p>
@@ -18931,10 +19030,10 @@
           <w:noProof/>
         </w:rPr>
         <w:drawing>
-          <wp:inline distT="0" distB="0" distL="0" distR="0" wp14:anchorId="43CA275B" wp14:editId="3B84DFF8">
-            <wp:extent cx="6858000" cy="3543300"/>
+          <wp:inline distT="0" distB="0" distL="0" distR="0" wp14:anchorId="24B84A04" wp14:editId="40D887AB">
+            <wp:extent cx="6828332" cy="4048125"/>
             <wp:effectExtent l="0" t="0" r="0" b="0"/>
-            <wp:docPr id="118364971" name="Picture 118364971"/>
+            <wp:docPr id="46392411" name="Picture 46392411"/>
             <wp:cNvGraphicFramePr>
               <a:graphicFrameLocks xmlns:a="http://schemas.openxmlformats.org/drawingml/2006/main" noChangeAspect="1"/>
             </wp:cNvGraphicFramePr>
@@ -18960,7 +19059,7 @@
                   <pic:spPr>
                     <a:xfrm>
                       <a:off x="0" y="0"/>
-                      <a:ext cx="6858000" cy="3543300"/>
+                      <a:ext cx="6828332" cy="4048125"/>
                     </a:xfrm>
                     <a:prstGeom prst="rect">
                       <a:avLst/>
@@ -18979,40 +19078,28 @@
       </w:pPr>
       <w:r>
         <w:lastRenderedPageBreak/>
-        <w:t xml:space="preserve">A </w:t>
-      </w:r>
-      <w:r>
-        <w:t xml:space="preserve">User </w:t>
-      </w:r>
-      <w:r>
-        <w:t xml:space="preserve">Sends </w:t>
-      </w:r>
-      <w:r>
-        <w:t>an</w:t>
+        <w:t xml:space="preserve">Admin </w:t>
+      </w:r>
+      <w:r>
+        <w:t>Requests</w:t>
       </w:r>
       <w:r>
         <w:t xml:space="preserve"> </w:t>
       </w:r>
       <w:r>
-        <w:t>SOS</w:t>
+        <w:t xml:space="preserve">a </w:t>
+      </w:r>
+      <w:r>
+        <w:t>Driver’s Location</w:t>
       </w:r>
       <w:r>
         <w:t xml:space="preserve"> </w:t>
       </w:r>
       <w:r>
-        <w:t xml:space="preserve">Signal to the </w:t>
-      </w:r>
-      <w:r>
-        <w:t>Admin</w:t>
-      </w:r>
-      <w:r>
-        <w:t xml:space="preserve"> </w:t>
-      </w:r>
-      <w:r>
         <w:t>UC-</w:t>
       </w:r>
       <w:r>
-        <w:t>011</w:t>
+        <w:t>010</w:t>
       </w:r>
     </w:p>
     <w:p>
@@ -19021,10 +19108,10 @@
           <w:noProof/>
         </w:rPr>
         <w:drawing>
-          <wp:inline distT="0" distB="0" distL="0" distR="0" wp14:anchorId="1C314EBA" wp14:editId="6F73692F">
-            <wp:extent cx="6819515" cy="4219575"/>
+          <wp:inline distT="0" distB="0" distL="0" distR="0" wp14:anchorId="43CA275B" wp14:editId="3B84DFF8">
+            <wp:extent cx="6858000" cy="3543300"/>
             <wp:effectExtent l="0" t="0" r="0" b="0"/>
-            <wp:docPr id="23743377" name="Picture 23743377"/>
+            <wp:docPr id="118364971" name="Picture 118364971"/>
             <wp:cNvGraphicFramePr>
               <a:graphicFrameLocks xmlns:a="http://schemas.openxmlformats.org/drawingml/2006/main" noChangeAspect="1"/>
             </wp:cNvGraphicFramePr>
@@ -19050,7 +19137,7 @@
                   <pic:spPr>
                     <a:xfrm>
                       <a:off x="0" y="0"/>
-                      <a:ext cx="6819515" cy="4219575"/>
+                      <a:ext cx="6858000" cy="3543300"/>
                     </a:xfrm>
                     <a:prstGeom prst="rect">
                       <a:avLst/>
@@ -19063,96 +19150,58 @@
         </w:drawing>
       </w:r>
     </w:p>
-    <w:p/>
     <w:p>
       <w:pPr>
-        <w:pStyle w:val="Heading1"/>
-        <w:jc w:val="left"/>
-        <w:rPr>
-          <w:rFonts w:asciiTheme="minorHAnsi" w:hAnsiTheme="minorHAnsi" w:cstheme="minorBidi"/>
-          <w:color w:val="000000" w:themeColor="text1"/>
-          <w:sz w:val="32"/>
-          <w:szCs w:val="32"/>
-        </w:rPr>
-      </w:pPr>
-      <w:r>
-        <w:rPr>
-          <w:rFonts w:asciiTheme="minorHAnsi" w:hAnsiTheme="minorHAnsi" w:cstheme="minorBidi"/>
-          <w:color w:val="000000" w:themeColor="text1"/>
-          <w:sz w:val="32"/>
-          <w:szCs w:val="32"/>
-        </w:rPr>
+        <w:pStyle w:val="Heading2"/>
+      </w:pPr>
+      <w:r>
+        <w:lastRenderedPageBreak/>
+        <w:t xml:space="preserve">A </w:t>
+      </w:r>
+      <w:r>
+        <w:t xml:space="preserve">User </w:t>
+      </w:r>
+      <w:r>
+        <w:t xml:space="preserve">Sends </w:t>
+      </w:r>
+      <w:r>
+        <w:t>an</w:t>
+      </w:r>
+      <w:r>
         <w:t xml:space="preserve"> </w:t>
       </w:r>
-      <w:bookmarkStart w:id="13" w:name="_Toc82791712"/>
-      <w:r>
-        <w:rPr>
-          <w:rFonts w:asciiTheme="minorHAnsi" w:hAnsiTheme="minorHAnsi" w:cstheme="minorBidi"/>
-          <w:sz w:val="32"/>
-          <w:szCs w:val="32"/>
-        </w:rPr>
-        <w:t>State Diagr</w:t>
-      </w:r>
-      <w:r>
-        <w:rPr>
-          <w:rFonts w:asciiTheme="minorHAnsi" w:hAnsiTheme="minorHAnsi" w:cstheme="minorBidi"/>
-          <w:sz w:val="32"/>
-          <w:szCs w:val="32"/>
-        </w:rPr>
-        <w:t>a</w:t>
-      </w:r>
-      <w:r>
-        <w:rPr>
-          <w:rFonts w:asciiTheme="minorHAnsi" w:hAnsiTheme="minorHAnsi" w:cstheme="minorBidi"/>
-          <w:sz w:val="32"/>
-          <w:szCs w:val="32"/>
-        </w:rPr>
-        <w:t>ms</w:t>
-      </w:r>
-      <w:bookmarkEnd w:id="13"/>
+      <w:r>
+        <w:t>SOS</w:t>
+      </w:r>
+      <w:r>
+        <w:t xml:space="preserve"> </w:t>
+      </w:r>
+      <w:r>
+        <w:t xml:space="preserve">Signal to the </w:t>
+      </w:r>
+      <w:r>
+        <w:t>Admin</w:t>
+      </w:r>
+      <w:r>
+        <w:t xml:space="preserve"> </w:t>
+      </w:r>
+      <w:r>
+        <w:t>UC-</w:t>
+      </w:r>
+      <w:r>
+        <w:t>011</w:t>
+      </w:r>
     </w:p>
-    <w:p/>
     <w:p>
-      <w:pPr>
-        <w:pStyle w:val="Heading2"/>
-        <w:spacing w:line="259" w:lineRule="auto"/>
-      </w:pPr>
-      <w:r>
-        <w:t>Driver’s ride details</w:t>
-      </w:r>
-    </w:p>
-    <w:p/>
-    <w:p>
-      <w:r>
-        <w:t xml:space="preserve">The following diagram shows the states of the ride as the status of the ride progresses. The state starts as the driver declares a route with stops and a start and end point. After the route is declared a customer can request a ride with pickup along the route and drop off along the route. The customer is picked up along the route and if there are more customers requesting the ride and the vehicle has available space, other customers are picked up as well and dropped off at their respective drop off location. The route ends once the end point has reached and all customers have been dropped off at their destinations. </w:t>
-      </w:r>
-    </w:p>
-    <w:p/>
-    <w:p>
-      <w:pPr>
-        <w:pStyle w:val="Heading2"/>
-      </w:pPr>
-      <w:bookmarkStart w:id="14" w:name="_Toc82791714"/>
-      <w:r>
-        <w:t>Diagram</w:t>
-      </w:r>
-      <w:bookmarkEnd w:id="14"/>
-    </w:p>
-    <w:p/>
-    <w:p>
-      <w:pPr>
-        <w:jc w:val="center"/>
-      </w:pPr>
       <w:r>
         <w:rPr>
           <w:noProof/>
         </w:rPr>
-        <w:lastRenderedPageBreak/>
         <w:drawing>
-          <wp:inline distT="0" distB="0" distL="0" distR="0" wp14:anchorId="7060320A" wp14:editId="5C67B202">
-            <wp:extent cx="1457682" cy="6600825"/>
+          <wp:inline distT="0" distB="0" distL="0" distR="0" wp14:anchorId="1C314EBA" wp14:editId="6F73692F">
+            <wp:extent cx="6819515" cy="4219575"/>
             <wp:effectExtent l="0" t="0" r="0" b="0"/>
-            <wp:docPr id="1926456954" name="Picture 1926456954"/>
+            <wp:docPr id="23743377" name="Picture 23743377"/>
             <wp:cNvGraphicFramePr>
               <a:graphicFrameLocks xmlns:a="http://schemas.openxmlformats.org/drawingml/2006/main" noChangeAspect="1"/>
             </wp:cNvGraphicFramePr>
@@ -19178,7 +19227,7 @@
                   <pic:spPr>
                     <a:xfrm>
                       <a:off x="0" y="0"/>
-                      <a:ext cx="1457682" cy="6600825"/>
+                      <a:ext cx="6819515" cy="4219575"/>
                     </a:xfrm>
                     <a:prstGeom prst="rect">
                       <a:avLst/>
@@ -19192,147 +19241,95 @@
       </w:r>
     </w:p>
     <w:p/>
-    <w:p/>
-    <w:p/>
     <w:p>
       <w:pPr>
-        <w:pStyle w:val="Heading2"/>
-        <w:spacing w:line="259" w:lineRule="auto"/>
-      </w:pPr>
-      <w:r>
-        <w:lastRenderedPageBreak/>
-        <w:t>Driver’s registration/sign up process</w:t>
-      </w:r>
+        <w:pStyle w:val="Heading1"/>
+        <w:jc w:val="left"/>
+        <w:rPr>
+          <w:rFonts w:asciiTheme="minorHAnsi" w:hAnsiTheme="minorHAnsi" w:cstheme="minorBidi"/>
+          <w:color w:val="000000" w:themeColor="text1"/>
+          <w:sz w:val="32"/>
+          <w:szCs w:val="32"/>
+        </w:rPr>
+      </w:pPr>
+      <w:r>
+        <w:rPr>
+          <w:rFonts w:asciiTheme="minorHAnsi" w:hAnsiTheme="minorHAnsi" w:cstheme="minorBidi"/>
+          <w:color w:val="000000" w:themeColor="text1"/>
+          <w:sz w:val="32"/>
+          <w:szCs w:val="32"/>
+        </w:rPr>
+        <w:t xml:space="preserve"> </w:t>
+      </w:r>
+      <w:bookmarkStart w:id="13" w:name="_Toc82791712"/>
+      <w:r>
+        <w:rPr>
+          <w:rFonts w:asciiTheme="minorHAnsi" w:hAnsiTheme="minorHAnsi" w:cstheme="minorBidi"/>
+          <w:sz w:val="32"/>
+          <w:szCs w:val="32"/>
+        </w:rPr>
+        <w:t>State Diagr</w:t>
+      </w:r>
+      <w:r>
+        <w:rPr>
+          <w:rFonts w:asciiTheme="minorHAnsi" w:hAnsiTheme="minorHAnsi" w:cstheme="minorBidi"/>
+          <w:sz w:val="32"/>
+          <w:szCs w:val="32"/>
+        </w:rPr>
+        <w:t>a</w:t>
+      </w:r>
+      <w:r>
+        <w:rPr>
+          <w:rFonts w:asciiTheme="minorHAnsi" w:hAnsiTheme="minorHAnsi" w:cstheme="minorBidi"/>
+          <w:sz w:val="32"/>
+          <w:szCs w:val="32"/>
+        </w:rPr>
+        <w:t>ms</w:t>
+      </w:r>
+      <w:bookmarkEnd w:id="13"/>
     </w:p>
     <w:p/>
     <w:p>
       <w:pPr>
+        <w:pStyle w:val="Heading2"/>
         <w:spacing w:line="259" w:lineRule="auto"/>
       </w:pPr>
       <w:r>
-        <w:t>The following diagram illustrates the entire sign</w:t>
-      </w:r>
-      <w:r>
-        <w:t>-</w:t>
-      </w:r>
-      <w:r>
-        <w:t>up process</w:t>
-      </w:r>
-      <w:r>
-        <w:t xml:space="preserve"> for a driver. The first part of it is the registration process</w:t>
-      </w:r>
-      <w:r>
-        <w:t>,</w:t>
-      </w:r>
-      <w:r>
-        <w:t xml:space="preserve"> which involves </w:t>
-      </w:r>
-      <w:r>
-        <w:t xml:space="preserve">the </w:t>
-      </w:r>
-      <w:r>
-        <w:t xml:space="preserve">user navigating to the registration page where they enter their personal information and </w:t>
-      </w:r>
-      <w:r>
-        <w:t>provide documentation for their vehicle</w:t>
-      </w:r>
-      <w:r>
-        <w:t xml:space="preserve">. After the </w:t>
-      </w:r>
-      <w:r>
-        <w:t>application is submitted</w:t>
-      </w:r>
-      <w:r>
-        <w:t xml:space="preserve">, it is </w:t>
-      </w:r>
-      <w:r>
-        <w:t>forwarded</w:t>
-      </w:r>
-      <w:r>
-        <w:t xml:space="preserve"> </w:t>
-      </w:r>
-      <w:r>
-        <w:t xml:space="preserve">to the administrator </w:t>
-      </w:r>
-      <w:r>
-        <w:t xml:space="preserve">who reviews the application and </w:t>
-      </w:r>
-      <w:r>
-        <w:t xml:space="preserve">approves or rejects it. </w:t>
-      </w:r>
-      <w:r>
-        <w:t xml:space="preserve">If the application is rejected the </w:t>
-      </w:r>
-      <w:r>
-        <w:t xml:space="preserve">state </w:t>
-      </w:r>
-      <w:r>
-        <w:t>exits.</w:t>
-      </w:r>
-      <w:r>
-        <w:t xml:space="preserve"> </w:t>
-      </w:r>
-      <w:r>
-        <w:t xml:space="preserve">If the application is approved the </w:t>
-      </w:r>
-      <w:r>
-        <w:t>driver receives an email, which</w:t>
-      </w:r>
-      <w:r>
-        <w:t xml:space="preserve"> includes the link to the sign</w:t>
-      </w:r>
-      <w:r>
-        <w:t>-</w:t>
-      </w:r>
-      <w:r>
-        <w:t xml:space="preserve">up </w:t>
-      </w:r>
-      <w:r>
-        <w:t xml:space="preserve">page. The driver can </w:t>
-      </w:r>
-      <w:r>
-        <w:t>open the sign</w:t>
-      </w:r>
-      <w:r>
-        <w:t>-</w:t>
-      </w:r>
-      <w:r>
-        <w:t>up page</w:t>
-      </w:r>
-      <w:r>
-        <w:t xml:space="preserve"> and proceed to sign </w:t>
-      </w:r>
-      <w:r>
-        <w:t xml:space="preserve">up by entering </w:t>
-      </w:r>
-      <w:r>
-        <w:t xml:space="preserve">relevant information. </w:t>
-      </w:r>
-    </w:p>
-    <w:p>
-      <w:pPr>
-        <w:spacing w:line="259" w:lineRule="auto"/>
-      </w:pPr>
-    </w:p>
-    <w:p>
-      <w:pPr>
-        <w:pStyle w:val="Heading2"/>
-      </w:pPr>
-      <w:r>
-        <w:t>Diagram</w:t>
+        <w:t>Driver’s ride details</w:t>
       </w:r>
     </w:p>
     <w:p/>
     <w:p>
       <w:r>
+        <w:t xml:space="preserve">The following diagram shows the states of the ride as the status of the ride progresses. The state starts as the driver declares a route with stops and a start and end point. After the route is declared a customer can request a ride with pickup along the route and drop off along the route. The customer is picked up along the route and if there are more customers requesting the ride and the vehicle has available space, other customers are picked up as well and dropped off at their respective drop off location. The route ends once the end point has reached and all customers have been dropped off at their destinations. </w:t>
+      </w:r>
+    </w:p>
+    <w:p/>
+    <w:p>
+      <w:pPr>
+        <w:pStyle w:val="Heading2"/>
+      </w:pPr>
+      <w:bookmarkStart w:id="14" w:name="_Toc82791714"/>
+      <w:r>
+        <w:t>Diagram</w:t>
+      </w:r>
+      <w:bookmarkEnd w:id="14"/>
+    </w:p>
+    <w:p/>
+    <w:p>
+      <w:pPr>
+        <w:jc w:val="center"/>
+      </w:pPr>
+      <w:r>
         <w:rPr>
           <w:noProof/>
         </w:rPr>
+        <w:lastRenderedPageBreak/>
         <w:drawing>
-          <wp:inline distT="0" distB="0" distL="0" distR="0" wp14:anchorId="24407310" wp14:editId="1E16D5EF">
-            <wp:extent cx="6033541" cy="4600575"/>
+          <wp:inline distT="0" distB="0" distL="0" distR="0" wp14:anchorId="7060320A" wp14:editId="5C67B202">
+            <wp:extent cx="1457682" cy="6600825"/>
             <wp:effectExtent l="0" t="0" r="0" b="0"/>
-            <wp:docPr id="1722911963" name="Picture 1722911963"/>
+            <wp:docPr id="1926456954" name="Picture 1926456954"/>
             <wp:cNvGraphicFramePr>
               <a:graphicFrameLocks xmlns:a="http://schemas.openxmlformats.org/drawingml/2006/main" noChangeAspect="1"/>
             </wp:cNvGraphicFramePr>
@@ -19358,7 +19355,7 @@
                   <pic:spPr>
                     <a:xfrm>
                       <a:off x="0" y="0"/>
-                      <a:ext cx="6033541" cy="4600575"/>
+                      <a:ext cx="1457682" cy="6600825"/>
                     </a:xfrm>
                     <a:prstGeom prst="rect">
                       <a:avLst/>
@@ -19371,219 +19368,148 @@
         </w:drawing>
       </w:r>
     </w:p>
+    <w:p/>
+    <w:p/>
+    <w:p/>
     <w:p>
       <w:pPr>
-        <w:rPr>
-          <w:rFonts w:asciiTheme="minorEastAsia" w:eastAsiaTheme="minorEastAsia" w:hAnsiTheme="minorEastAsia" w:cstheme="minorEastAsia"/>
-          <w:sz w:val="22"/>
-          <w:szCs w:val="22"/>
-        </w:rPr>
-      </w:pPr>
-      <w:r>
-        <w:rPr>
-          <w:rFonts w:eastAsiaTheme="minorEastAsia"/>
-        </w:rPr>
-        <w:t xml:space="preserve">6.5  Ratings </w:t>
-      </w:r>
-      <w:r>
-        <w:rPr>
-          <w:rFonts w:eastAsiaTheme="minorEastAsia"/>
-        </w:rPr>
-        <w:t>process</w:t>
+        <w:pStyle w:val="Heading2"/>
+        <w:spacing w:line="259" w:lineRule="auto"/>
+      </w:pPr>
+      <w:r>
+        <w:lastRenderedPageBreak/>
+        <w:t>Driver’s registration/sign up process</w:t>
+      </w:r>
+    </w:p>
+    <w:p/>
+    <w:p>
+      <w:pPr>
+        <w:spacing w:line="259" w:lineRule="auto"/>
+      </w:pPr>
+      <w:r>
+        <w:t>The following diagram illustrates the entire sign</w:t>
+      </w:r>
+      <w:r>
+        <w:t>-</w:t>
+      </w:r>
+      <w:r>
+        <w:t>up process</w:t>
+      </w:r>
+      <w:r>
+        <w:t xml:space="preserve"> for a driver. The first part of it is the registration process</w:t>
+      </w:r>
+      <w:r>
+        <w:t>,</w:t>
+      </w:r>
+      <w:r>
+        <w:t xml:space="preserve"> which involves </w:t>
+      </w:r>
+      <w:r>
+        <w:t xml:space="preserve">the </w:t>
+      </w:r>
+      <w:r>
+        <w:t xml:space="preserve">user navigating to the registration page where they enter their personal information and </w:t>
+      </w:r>
+      <w:r>
+        <w:t>provide documentation for their vehicle</w:t>
+      </w:r>
+      <w:r>
+        <w:t xml:space="preserve">. After the </w:t>
+      </w:r>
+      <w:r>
+        <w:t>application is submitted</w:t>
+      </w:r>
+      <w:r>
+        <w:t xml:space="preserve">, it is </w:t>
+      </w:r>
+      <w:r>
+        <w:t>forwarded</w:t>
+      </w:r>
+      <w:r>
+        <w:t xml:space="preserve"> </w:t>
+      </w:r>
+      <w:r>
+        <w:t xml:space="preserve">to the administrator </w:t>
+      </w:r>
+      <w:r>
+        <w:t xml:space="preserve">who reviews the application and </w:t>
+      </w:r>
+      <w:r>
+        <w:t xml:space="preserve">approves or rejects it. </w:t>
+      </w:r>
+      <w:r>
+        <w:t xml:space="preserve">If the application is rejected the </w:t>
+      </w:r>
+      <w:r>
+        <w:t xml:space="preserve">state </w:t>
+      </w:r>
+      <w:r>
+        <w:t>exits.</w:t>
+      </w:r>
+      <w:r>
+        <w:t xml:space="preserve"> </w:t>
+      </w:r>
+      <w:r>
+        <w:t xml:space="preserve">If the application is approved the </w:t>
+      </w:r>
+      <w:r>
+        <w:t>driver receives an email, which</w:t>
+      </w:r>
+      <w:r>
+        <w:t xml:space="preserve"> includes the link to the sign</w:t>
+      </w:r>
+      <w:r>
+        <w:t>-</w:t>
+      </w:r>
+      <w:r>
+        <w:t xml:space="preserve">up </w:t>
+      </w:r>
+      <w:r>
+        <w:t xml:space="preserve">page. The driver can </w:t>
+      </w:r>
+      <w:r>
+        <w:t>open the sign</w:t>
+      </w:r>
+      <w:r>
+        <w:t>-</w:t>
+      </w:r>
+      <w:r>
+        <w:t>up page</w:t>
+      </w:r>
+      <w:r>
+        <w:t xml:space="preserve"> and proceed to sign </w:t>
+      </w:r>
+      <w:r>
+        <w:t xml:space="preserve">up by entering </w:t>
+      </w:r>
+      <w:r>
+        <w:t xml:space="preserve">relevant information. </w:t>
       </w:r>
     </w:p>
     <w:p>
       <w:pPr>
-        <w:rPr>
-          <w:rFonts w:eastAsiaTheme="minorEastAsia"/>
-        </w:rPr>
+        <w:spacing w:line="259" w:lineRule="auto"/>
       </w:pPr>
     </w:p>
     <w:p>
       <w:pPr>
-        <w:rPr>
-          <w:rFonts w:eastAsiaTheme="minorEastAsia"/>
-        </w:rPr>
-      </w:pPr>
-      <w:r>
-        <w:rPr>
-          <w:rFonts w:asciiTheme="minorEastAsia" w:eastAsiaTheme="minorEastAsia" w:hAnsiTheme="minorEastAsia" w:cstheme="minorEastAsia"/>
-          <w:sz w:val="22"/>
-          <w:szCs w:val="22"/>
-        </w:rPr>
-        <w:lastRenderedPageBreak/>
-        <w:t xml:space="preserve">The ratings will be created by the user </w:t>
-      </w:r>
-      <w:r>
-        <w:rPr>
-          <w:rFonts w:asciiTheme="minorEastAsia" w:eastAsiaTheme="minorEastAsia" w:hAnsiTheme="minorEastAsia" w:cstheme="minorEastAsia"/>
-          <w:sz w:val="22"/>
-          <w:szCs w:val="22"/>
-        </w:rPr>
-        <w:t xml:space="preserve">and attached to each </w:t>
-      </w:r>
-      <w:r>
-        <w:rPr>
-          <w:rFonts w:asciiTheme="minorEastAsia" w:eastAsiaTheme="minorEastAsia" w:hAnsiTheme="minorEastAsia" w:cstheme="minorEastAsia"/>
-          <w:sz w:val="22"/>
-          <w:szCs w:val="22"/>
-        </w:rPr>
-        <w:t xml:space="preserve">driver, </w:t>
-      </w:r>
-      <w:r>
-        <w:rPr>
-          <w:rFonts w:asciiTheme="minorEastAsia" w:eastAsiaTheme="minorEastAsia" w:hAnsiTheme="minorEastAsia" w:cstheme="minorEastAsia"/>
-          <w:sz w:val="22"/>
-          <w:szCs w:val="22"/>
-        </w:rPr>
-        <w:t xml:space="preserve">creating an overall </w:t>
-      </w:r>
-      <w:r>
-        <w:rPr>
-          <w:rFonts w:asciiTheme="minorEastAsia" w:eastAsiaTheme="minorEastAsia" w:hAnsiTheme="minorEastAsia" w:cstheme="minorEastAsia"/>
-          <w:sz w:val="22"/>
-          <w:szCs w:val="22"/>
-        </w:rPr>
-        <w:t xml:space="preserve">rating this will </w:t>
-      </w:r>
-      <w:r>
-        <w:rPr>
-          <w:rFonts w:asciiTheme="minorEastAsia" w:eastAsiaTheme="minorEastAsia" w:hAnsiTheme="minorEastAsia" w:cstheme="minorEastAsia"/>
-          <w:sz w:val="22"/>
-          <w:szCs w:val="22"/>
-        </w:rPr>
-        <w:t xml:space="preserve">be stored </w:t>
-      </w:r>
-      <w:r>
-        <w:rPr>
-          <w:rFonts w:asciiTheme="minorEastAsia" w:eastAsiaTheme="minorEastAsia" w:hAnsiTheme="minorEastAsia" w:cstheme="minorEastAsia"/>
-          <w:sz w:val="22"/>
-          <w:szCs w:val="22"/>
-        </w:rPr>
-        <w:t xml:space="preserve">and updated </w:t>
-      </w:r>
-      <w:r>
-        <w:rPr>
-          <w:rFonts w:asciiTheme="minorEastAsia" w:eastAsiaTheme="minorEastAsia" w:hAnsiTheme="minorEastAsia" w:cstheme="minorEastAsia"/>
-          <w:sz w:val="22"/>
-          <w:szCs w:val="22"/>
-        </w:rPr>
-        <w:t>in the database</w:t>
-      </w:r>
-      <w:r>
-        <w:rPr>
-          <w:rFonts w:asciiTheme="minorEastAsia" w:eastAsiaTheme="minorEastAsia" w:hAnsiTheme="minorEastAsia" w:cstheme="minorEastAsia"/>
-          <w:sz w:val="22"/>
-          <w:szCs w:val="22"/>
-        </w:rPr>
-        <w:t>. Drivers</w:t>
-      </w:r>
-      <w:r>
-        <w:rPr>
-          <w:rFonts w:asciiTheme="minorEastAsia" w:eastAsiaTheme="minorEastAsia" w:hAnsiTheme="minorEastAsia" w:cstheme="minorEastAsia"/>
-          <w:sz w:val="22"/>
-          <w:szCs w:val="22"/>
-        </w:rPr>
-        <w:t xml:space="preserve"> and </w:t>
-      </w:r>
-      <w:r>
-        <w:rPr>
-          <w:rFonts w:asciiTheme="minorEastAsia" w:eastAsiaTheme="minorEastAsia" w:hAnsiTheme="minorEastAsia" w:cstheme="minorEastAsia"/>
-          <w:sz w:val="22"/>
-          <w:szCs w:val="22"/>
-        </w:rPr>
-        <w:t xml:space="preserve">Admins can </w:t>
-      </w:r>
-      <w:r>
-        <w:rPr>
-          <w:rFonts w:asciiTheme="minorEastAsia" w:eastAsiaTheme="minorEastAsia" w:hAnsiTheme="minorEastAsia" w:cstheme="minorEastAsia"/>
-          <w:sz w:val="22"/>
-          <w:szCs w:val="22"/>
-        </w:rPr>
-        <w:t xml:space="preserve">access this information </w:t>
-      </w:r>
-      <w:r>
-        <w:rPr>
-          <w:rFonts w:asciiTheme="minorEastAsia" w:eastAsiaTheme="minorEastAsia" w:hAnsiTheme="minorEastAsia" w:cstheme="minorEastAsia"/>
-          <w:sz w:val="22"/>
-          <w:szCs w:val="22"/>
-        </w:rPr>
-        <w:t xml:space="preserve">through the </w:t>
-      </w:r>
-      <w:r>
-        <w:rPr>
-          <w:rFonts w:asciiTheme="minorEastAsia" w:eastAsiaTheme="minorEastAsia" w:hAnsiTheme="minorEastAsia" w:cstheme="minorEastAsia"/>
-          <w:sz w:val="22"/>
-          <w:szCs w:val="22"/>
-        </w:rPr>
-        <w:t xml:space="preserve">Account page and </w:t>
-      </w:r>
-      <w:r>
-        <w:rPr>
-          <w:rFonts w:asciiTheme="minorEastAsia" w:eastAsiaTheme="minorEastAsia" w:hAnsiTheme="minorEastAsia" w:cstheme="minorEastAsia"/>
-          <w:sz w:val="22"/>
-          <w:szCs w:val="22"/>
-        </w:rPr>
-        <w:t>Admin Dashboard</w:t>
-      </w:r>
-      <w:r>
-        <w:rPr>
-          <w:rFonts w:asciiTheme="minorEastAsia" w:eastAsiaTheme="minorEastAsia" w:hAnsiTheme="minorEastAsia" w:cstheme="minorEastAsia"/>
-          <w:sz w:val="22"/>
-          <w:szCs w:val="22"/>
-        </w:rPr>
-        <w:t>.</w:t>
+        <w:pStyle w:val="Heading2"/>
+      </w:pPr>
+      <w:r>
+        <w:t>Diagram</w:t>
       </w:r>
     </w:p>
-    <w:p>
-      <w:pPr>
-        <w:rPr>
-          <w:rFonts w:asciiTheme="minorEastAsia" w:eastAsiaTheme="minorEastAsia" w:hAnsiTheme="minorEastAsia" w:cstheme="minorEastAsia"/>
-          <w:sz w:val="22"/>
-          <w:szCs w:val="22"/>
-        </w:rPr>
-      </w:pPr>
-    </w:p>
-    <w:p>
-      <w:pPr>
-        <w:rPr>
-          <w:rFonts w:asciiTheme="minorEastAsia" w:eastAsiaTheme="minorEastAsia" w:hAnsiTheme="minorEastAsia" w:cstheme="minorEastAsia"/>
-          <w:sz w:val="22"/>
-          <w:szCs w:val="22"/>
-        </w:rPr>
-      </w:pPr>
-      <w:r>
-        <w:rPr>
-          <w:rFonts w:eastAsiaTheme="minorEastAsia"/>
-        </w:rPr>
-        <w:t xml:space="preserve">6.6  </w:t>
-      </w:r>
-      <w:r>
-        <w:rPr>
-          <w:rFonts w:eastAsiaTheme="minorEastAsia"/>
-        </w:rPr>
-        <w:t>Diagram</w:t>
-      </w:r>
-    </w:p>
-    <w:p>
-      <w:pPr>
-        <w:rPr>
-          <w:rFonts w:asciiTheme="minorEastAsia" w:eastAsiaTheme="minorEastAsia" w:hAnsiTheme="minorEastAsia" w:cstheme="minorEastAsia"/>
-          <w:sz w:val="22"/>
-          <w:szCs w:val="22"/>
-        </w:rPr>
-      </w:pPr>
-    </w:p>
+    <w:p/>
     <w:p>
       <w:r>
         <w:rPr>
           <w:noProof/>
         </w:rPr>
         <w:drawing>
-          <wp:inline distT="0" distB="0" distL="0" distR="0" wp14:anchorId="1E2000B3" wp14:editId="40A7FD0C">
-            <wp:extent cx="4572000" cy="4171950"/>
+          <wp:inline distT="0" distB="0" distL="0" distR="0" wp14:anchorId="24407310" wp14:editId="1E16D5EF">
+            <wp:extent cx="6033541" cy="4600575"/>
             <wp:effectExtent l="0" t="0" r="0" b="0"/>
-            <wp:docPr id="1013859227" name="Picture 1013859227"/>
+            <wp:docPr id="1722911963" name="Picture 1722911963"/>
             <wp:cNvGraphicFramePr>
               <a:graphicFrameLocks xmlns:a="http://schemas.openxmlformats.org/drawingml/2006/main" noChangeAspect="1"/>
             </wp:cNvGraphicFramePr>
@@ -19609,6 +19535,267 @@
                   <pic:spPr>
                     <a:xfrm>
                       <a:off x="0" y="0"/>
+                      <a:ext cx="6033541" cy="4600575"/>
+                    </a:xfrm>
+                    <a:prstGeom prst="rect">
+                      <a:avLst/>
+                    </a:prstGeom>
+                  </pic:spPr>
+                </pic:pic>
+              </a:graphicData>
+            </a:graphic>
+          </wp:inline>
+        </w:drawing>
+      </w:r>
+    </w:p>
+    <w:p>
+      <w:pPr>
+        <w:rPr>
+          <w:rFonts w:asciiTheme="minorEastAsia" w:eastAsiaTheme="minorEastAsia" w:hAnsiTheme="minorEastAsia" w:cstheme="minorEastAsia"/>
+          <w:sz w:val="22"/>
+          <w:szCs w:val="22"/>
+        </w:rPr>
+      </w:pPr>
+      <w:proofErr w:type="gramStart"/>
+      <w:r>
+        <w:rPr>
+          <w:rFonts w:eastAsiaTheme="minorEastAsia"/>
+        </w:rPr>
+        <w:t>6.5  Ratings</w:t>
+      </w:r>
+      <w:proofErr w:type="gramEnd"/>
+      <w:r>
+        <w:rPr>
+          <w:rFonts w:eastAsiaTheme="minorEastAsia"/>
+        </w:rPr>
+        <w:t xml:space="preserve"> </w:t>
+      </w:r>
+      <w:r>
+        <w:rPr>
+          <w:rFonts w:eastAsiaTheme="minorEastAsia"/>
+        </w:rPr>
+        <w:t>process</w:t>
+      </w:r>
+    </w:p>
+    <w:p>
+      <w:pPr>
+        <w:rPr>
+          <w:rFonts w:eastAsiaTheme="minorEastAsia"/>
+        </w:rPr>
+      </w:pPr>
+    </w:p>
+    <w:p>
+      <w:pPr>
+        <w:rPr>
+          <w:rFonts w:eastAsiaTheme="minorEastAsia"/>
+        </w:rPr>
+      </w:pPr>
+      <w:r>
+        <w:rPr>
+          <w:rFonts w:asciiTheme="minorEastAsia" w:eastAsiaTheme="minorEastAsia" w:hAnsiTheme="minorEastAsia" w:cstheme="minorEastAsia"/>
+          <w:sz w:val="22"/>
+          <w:szCs w:val="22"/>
+        </w:rPr>
+        <w:lastRenderedPageBreak/>
+        <w:t xml:space="preserve">The ratings will be created by the user </w:t>
+      </w:r>
+      <w:r>
+        <w:rPr>
+          <w:rFonts w:asciiTheme="minorEastAsia" w:eastAsiaTheme="minorEastAsia" w:hAnsiTheme="minorEastAsia" w:cstheme="minorEastAsia"/>
+          <w:sz w:val="22"/>
+          <w:szCs w:val="22"/>
+        </w:rPr>
+        <w:t xml:space="preserve">and attached to each </w:t>
+      </w:r>
+      <w:r>
+        <w:rPr>
+          <w:rFonts w:asciiTheme="minorEastAsia" w:eastAsiaTheme="minorEastAsia" w:hAnsiTheme="minorEastAsia" w:cstheme="minorEastAsia"/>
+          <w:sz w:val="22"/>
+          <w:szCs w:val="22"/>
+        </w:rPr>
+        <w:t xml:space="preserve">driver, </w:t>
+      </w:r>
+      <w:r>
+        <w:rPr>
+          <w:rFonts w:asciiTheme="minorEastAsia" w:eastAsiaTheme="minorEastAsia" w:hAnsiTheme="minorEastAsia" w:cstheme="minorEastAsia"/>
+          <w:sz w:val="22"/>
+          <w:szCs w:val="22"/>
+        </w:rPr>
+        <w:t xml:space="preserve">creating an overall </w:t>
+      </w:r>
+      <w:r>
+        <w:rPr>
+          <w:rFonts w:asciiTheme="minorEastAsia" w:eastAsiaTheme="minorEastAsia" w:hAnsiTheme="minorEastAsia" w:cstheme="minorEastAsia"/>
+          <w:sz w:val="22"/>
+          <w:szCs w:val="22"/>
+        </w:rPr>
+        <w:t xml:space="preserve">rating this will </w:t>
+      </w:r>
+      <w:r>
+        <w:rPr>
+          <w:rFonts w:asciiTheme="minorEastAsia" w:eastAsiaTheme="minorEastAsia" w:hAnsiTheme="minorEastAsia" w:cstheme="minorEastAsia"/>
+          <w:sz w:val="22"/>
+          <w:szCs w:val="22"/>
+        </w:rPr>
+        <w:t xml:space="preserve">be stored </w:t>
+      </w:r>
+      <w:r>
+        <w:rPr>
+          <w:rFonts w:asciiTheme="minorEastAsia" w:eastAsiaTheme="minorEastAsia" w:hAnsiTheme="minorEastAsia" w:cstheme="minorEastAsia"/>
+          <w:sz w:val="22"/>
+          <w:szCs w:val="22"/>
+        </w:rPr>
+        <w:t xml:space="preserve">and updated </w:t>
+      </w:r>
+      <w:r>
+        <w:rPr>
+          <w:rFonts w:asciiTheme="minorEastAsia" w:eastAsiaTheme="minorEastAsia" w:hAnsiTheme="minorEastAsia" w:cstheme="minorEastAsia"/>
+          <w:sz w:val="22"/>
+          <w:szCs w:val="22"/>
+        </w:rPr>
+        <w:t>in the database</w:t>
+      </w:r>
+      <w:r>
+        <w:rPr>
+          <w:rFonts w:asciiTheme="minorEastAsia" w:eastAsiaTheme="minorEastAsia" w:hAnsiTheme="minorEastAsia" w:cstheme="minorEastAsia"/>
+          <w:sz w:val="22"/>
+          <w:szCs w:val="22"/>
+        </w:rPr>
+        <w:t>. Drivers</w:t>
+      </w:r>
+      <w:r>
+        <w:rPr>
+          <w:rFonts w:asciiTheme="minorEastAsia" w:eastAsiaTheme="minorEastAsia" w:hAnsiTheme="minorEastAsia" w:cstheme="minorEastAsia"/>
+          <w:sz w:val="22"/>
+          <w:szCs w:val="22"/>
+        </w:rPr>
+        <w:t xml:space="preserve"> and </w:t>
+      </w:r>
+      <w:r>
+        <w:rPr>
+          <w:rFonts w:asciiTheme="minorEastAsia" w:eastAsiaTheme="minorEastAsia" w:hAnsiTheme="minorEastAsia" w:cstheme="minorEastAsia"/>
+          <w:sz w:val="22"/>
+          <w:szCs w:val="22"/>
+        </w:rPr>
+        <w:t xml:space="preserve">Admins can </w:t>
+      </w:r>
+      <w:r>
+        <w:rPr>
+          <w:rFonts w:asciiTheme="minorEastAsia" w:eastAsiaTheme="minorEastAsia" w:hAnsiTheme="minorEastAsia" w:cstheme="minorEastAsia"/>
+          <w:sz w:val="22"/>
+          <w:szCs w:val="22"/>
+        </w:rPr>
+        <w:t xml:space="preserve">access this information </w:t>
+      </w:r>
+      <w:r>
+        <w:rPr>
+          <w:rFonts w:asciiTheme="minorEastAsia" w:eastAsiaTheme="minorEastAsia" w:hAnsiTheme="minorEastAsia" w:cstheme="minorEastAsia"/>
+          <w:sz w:val="22"/>
+          <w:szCs w:val="22"/>
+        </w:rPr>
+        <w:t xml:space="preserve">through the </w:t>
+      </w:r>
+      <w:r>
+        <w:rPr>
+          <w:rFonts w:asciiTheme="minorEastAsia" w:eastAsiaTheme="minorEastAsia" w:hAnsiTheme="minorEastAsia" w:cstheme="minorEastAsia"/>
+          <w:sz w:val="22"/>
+          <w:szCs w:val="22"/>
+        </w:rPr>
+        <w:t xml:space="preserve">Account page and </w:t>
+      </w:r>
+      <w:r>
+        <w:rPr>
+          <w:rFonts w:asciiTheme="minorEastAsia" w:eastAsiaTheme="minorEastAsia" w:hAnsiTheme="minorEastAsia" w:cstheme="minorEastAsia"/>
+          <w:sz w:val="22"/>
+          <w:szCs w:val="22"/>
+        </w:rPr>
+        <w:t>Admin Dashboard</w:t>
+      </w:r>
+      <w:r>
+        <w:rPr>
+          <w:rFonts w:asciiTheme="minorEastAsia" w:eastAsiaTheme="minorEastAsia" w:hAnsiTheme="minorEastAsia" w:cstheme="minorEastAsia"/>
+          <w:sz w:val="22"/>
+          <w:szCs w:val="22"/>
+        </w:rPr>
+        <w:t>.</w:t>
+      </w:r>
+    </w:p>
+    <w:p>
+      <w:pPr>
+        <w:rPr>
+          <w:rFonts w:asciiTheme="minorEastAsia" w:eastAsiaTheme="minorEastAsia" w:hAnsiTheme="minorEastAsia" w:cstheme="minorEastAsia"/>
+          <w:sz w:val="22"/>
+          <w:szCs w:val="22"/>
+        </w:rPr>
+      </w:pPr>
+    </w:p>
+    <w:p>
+      <w:pPr>
+        <w:rPr>
+          <w:rFonts w:asciiTheme="minorEastAsia" w:eastAsiaTheme="minorEastAsia" w:hAnsiTheme="minorEastAsia" w:cstheme="minorEastAsia"/>
+          <w:sz w:val="22"/>
+          <w:szCs w:val="22"/>
+        </w:rPr>
+      </w:pPr>
+      <w:proofErr w:type="gramStart"/>
+      <w:r>
+        <w:rPr>
+          <w:rFonts w:eastAsiaTheme="minorEastAsia"/>
+        </w:rPr>
+        <w:t xml:space="preserve">6.6  </w:t>
+      </w:r>
+      <w:r>
+        <w:rPr>
+          <w:rFonts w:eastAsiaTheme="minorEastAsia"/>
+        </w:rPr>
+        <w:t>Diagram</w:t>
+      </w:r>
+      <w:proofErr w:type="gramEnd"/>
+    </w:p>
+    <w:p>
+      <w:pPr>
+        <w:rPr>
+          <w:rFonts w:asciiTheme="minorEastAsia" w:eastAsiaTheme="minorEastAsia" w:hAnsiTheme="minorEastAsia" w:cstheme="minorEastAsia"/>
+          <w:sz w:val="22"/>
+          <w:szCs w:val="22"/>
+        </w:rPr>
+      </w:pPr>
+    </w:p>
+    <w:p>
+      <w:r>
+        <w:rPr>
+          <w:noProof/>
+        </w:rPr>
+        <w:drawing>
+          <wp:inline distT="0" distB="0" distL="0" distR="0" wp14:anchorId="1E2000B3" wp14:editId="40A7FD0C">
+            <wp:extent cx="4572000" cy="4171950"/>
+            <wp:effectExtent l="0" t="0" r="0" b="0"/>
+            <wp:docPr id="1013859227" name="Picture 1013859227"/>
+            <wp:cNvGraphicFramePr>
+              <a:graphicFrameLocks xmlns:a="http://schemas.openxmlformats.org/drawingml/2006/main" noChangeAspect="1"/>
+            </wp:cNvGraphicFramePr>
+            <a:graphic xmlns:a="http://schemas.openxmlformats.org/drawingml/2006/main">
+              <a:graphicData uri="http://schemas.openxmlformats.org/drawingml/2006/picture">
+                <pic:pic xmlns:pic="http://schemas.openxmlformats.org/drawingml/2006/picture">
+                  <pic:nvPicPr>
+                    <pic:cNvPr id="0" name=""/>
+                    <pic:cNvPicPr/>
+                  </pic:nvPicPr>
+                  <pic:blipFill>
+                    <a:blip r:embed="rId26">
+                      <a:extLst>
+                        <a:ext uri="{28A0092B-C50C-407E-A947-70E740481C1C}">
+                          <a14:useLocalDpi xmlns:a14="http://schemas.microsoft.com/office/drawing/2010/main" val="0"/>
+                        </a:ext>
+                      </a:extLst>
+                    </a:blip>
+                    <a:stretch>
+                      <a:fillRect/>
+                    </a:stretch>
+                  </pic:blipFill>
+                  <pic:spPr>
+                    <a:xfrm>
+                      <a:off x="0" y="0"/>
                       <a:ext cx="4572000" cy="4171950"/>
                     </a:xfrm>
                     <a:prstGeom prst="rect">
@@ -20277,9 +20464,9 @@
     </w:tbl>
     <w:p/>
     <w:sectPr>
-      <w:headerReference w:type="default" r:id="rId26"/>
-      <w:headerReference w:type="first" r:id="rId27"/>
-      <w:footerReference w:type="first" r:id="rId28"/>
+      <w:headerReference w:type="default" r:id="rId27"/>
+      <w:headerReference w:type="first" r:id="rId28"/>
+      <w:footerReference w:type="first" r:id="rId29"/>
       <w:pgSz w:w="12240" w:h="15840"/>
       <w:pgMar w:top="2601" w:right="1440" w:bottom="1440" w:left="1440" w:header="720" w:footer="720" w:gutter="0"/>
       <w:cols w:space="720"/>
